--- a/Chap/Prog01/Prog01.docx
+++ b/Chap/Prog01/Prog01.docx
@@ -346,7 +346,7 @@
       <w:r>
         <w:fldChar w:fldCharType="separate"/>
       </w:r>
-      <w:hyperlink w:anchor="_Toc517260483" w:history="1">
+      <w:hyperlink w:anchor="_Toc111979471" w:history="1">
         <w:r>
           <w:rPr>
             <w:rStyle w:val="Hyperlink"/>
@@ -373,7 +373,7 @@
             <w:noProof/>
             <w:webHidden/>
           </w:rPr>
-          <w:instrText xml:space="preserve"> PAGEREF _Toc517260483 \h </w:instrText>
+          <w:instrText xml:space="preserve"> PAGEREF _Toc111979471 \h </w:instrText>
         </w:r>
         <w:r>
           <w:rPr>
@@ -421,7 +421,7 @@
           <w:lang w:val="da-DK" w:eastAsia="da-DK"/>
         </w:rPr>
       </w:pPr>
-      <w:hyperlink w:anchor="_Toc517260484" w:history="1">
+      <w:hyperlink w:anchor="_Toc111979472" w:history="1">
         <w:r>
           <w:rPr>
             <w:rStyle w:val="Hyperlink"/>
@@ -448,7 +448,7 @@
             <w:noProof/>
             <w:webHidden/>
           </w:rPr>
-          <w:instrText xml:space="preserve"> PAGEREF _Toc517260484 \h </w:instrText>
+          <w:instrText xml:space="preserve"> PAGEREF _Toc111979472 \h </w:instrText>
         </w:r>
         <w:r>
           <w:rPr>
@@ -496,7 +496,7 @@
           <w:lang w:val="da-DK" w:eastAsia="da-DK"/>
         </w:rPr>
       </w:pPr>
-      <w:hyperlink w:anchor="_Toc517260485" w:history="1">
+      <w:hyperlink w:anchor="_Toc111979473" w:history="1">
         <w:r>
           <w:rPr>
             <w:rStyle w:val="Hyperlink"/>
@@ -523,7 +523,7 @@
             <w:noProof/>
             <w:webHidden/>
           </w:rPr>
-          <w:instrText xml:space="preserve"> PAGEREF _Toc517260485 \h </w:instrText>
+          <w:instrText xml:space="preserve"> PAGEREF _Toc111979473 \h </w:instrText>
         </w:r>
         <w:r>
           <w:rPr>
@@ -571,7 +571,7 @@
           <w:lang w:val="da-DK" w:eastAsia="da-DK"/>
         </w:rPr>
       </w:pPr>
-      <w:hyperlink w:anchor="_Toc517260486" w:history="1">
+      <w:hyperlink w:anchor="_Toc111979474" w:history="1">
         <w:r>
           <w:rPr>
             <w:rStyle w:val="Hyperlink"/>
@@ -598,7 +598,7 @@
             <w:noProof/>
             <w:webHidden/>
           </w:rPr>
-          <w:instrText xml:space="preserve"> PAGEREF _Toc517260486 \h </w:instrText>
+          <w:instrText xml:space="preserve"> PAGEREF _Toc111979474 \h </w:instrText>
         </w:r>
         <w:r>
           <w:rPr>
@@ -646,7 +646,7 @@
           <w:lang w:val="da-DK" w:eastAsia="da-DK"/>
         </w:rPr>
       </w:pPr>
-      <w:hyperlink w:anchor="_Toc517260487" w:history="1">
+      <w:hyperlink w:anchor="_Toc111979475" w:history="1">
         <w:r>
           <w:rPr>
             <w:rStyle w:val="Hyperlink"/>
@@ -673,7 +673,7 @@
             <w:noProof/>
             <w:webHidden/>
           </w:rPr>
-          <w:instrText xml:space="preserve"> PAGEREF _Toc517260487 \h </w:instrText>
+          <w:instrText xml:space="preserve"> PAGEREF _Toc111979475 \h </w:instrText>
         </w:r>
         <w:r>
           <w:rPr>
@@ -721,7 +721,7 @@
           <w:lang w:val="da-DK" w:eastAsia="da-DK"/>
         </w:rPr>
       </w:pPr>
-      <w:hyperlink w:anchor="_Toc517260488" w:history="1">
+      <w:hyperlink w:anchor="_Toc111979476" w:history="1">
         <w:r>
           <w:rPr>
             <w:rStyle w:val="Hyperlink"/>
@@ -748,7 +748,7 @@
             <w:noProof/>
             <w:webHidden/>
           </w:rPr>
-          <w:instrText xml:space="preserve"> PAGEREF _Toc517260488 \h </w:instrText>
+          <w:instrText xml:space="preserve"> PAGEREF _Toc111979476 \h </w:instrText>
         </w:r>
         <w:r>
           <w:rPr>
@@ -796,7 +796,7 @@
           <w:lang w:val="da-DK" w:eastAsia="da-DK"/>
         </w:rPr>
       </w:pPr>
-      <w:hyperlink w:anchor="_Toc517260489" w:history="1">
+      <w:hyperlink w:anchor="_Toc111979477" w:history="1">
         <w:r>
           <w:rPr>
             <w:rStyle w:val="Hyperlink"/>
@@ -823,7 +823,7 @@
             <w:noProof/>
             <w:webHidden/>
           </w:rPr>
-          <w:instrText xml:space="preserve"> PAGEREF _Toc517260489 \h </w:instrText>
+          <w:instrText xml:space="preserve"> PAGEREF _Toc111979477 \h </w:instrText>
         </w:r>
         <w:r>
           <w:rPr>
@@ -871,7 +871,7 @@
           <w:lang w:val="da-DK" w:eastAsia="da-DK"/>
         </w:rPr>
       </w:pPr>
-      <w:hyperlink w:anchor="_Toc517260490" w:history="1">
+      <w:hyperlink w:anchor="_Toc111979478" w:history="1">
         <w:r>
           <w:rPr>
             <w:rStyle w:val="Hyperlink"/>
@@ -898,7 +898,7 @@
             <w:noProof/>
             <w:webHidden/>
           </w:rPr>
-          <w:instrText xml:space="preserve"> PAGEREF _Toc517260490 \h </w:instrText>
+          <w:instrText xml:space="preserve"> PAGEREF _Toc111979478 \h </w:instrText>
         </w:r>
         <w:r>
           <w:rPr>
@@ -946,7 +946,7 @@
           <w:lang w:val="da-DK" w:eastAsia="da-DK"/>
         </w:rPr>
       </w:pPr>
-      <w:hyperlink w:anchor="_Toc517260491" w:history="1">
+      <w:hyperlink w:anchor="_Toc111979479" w:history="1">
         <w:r>
           <w:rPr>
             <w:rStyle w:val="Hyperlink"/>
@@ -973,7 +973,7 @@
             <w:noProof/>
             <w:webHidden/>
           </w:rPr>
-          <w:instrText xml:space="preserve"> PAGEREF _Toc517260491 \h </w:instrText>
+          <w:instrText xml:space="preserve"> PAGEREF _Toc111979479 \h </w:instrText>
         </w:r>
         <w:r>
           <w:rPr>
@@ -1021,7 +1021,7 @@
           <w:lang w:val="da-DK" w:eastAsia="da-DK"/>
         </w:rPr>
       </w:pPr>
-      <w:hyperlink w:anchor="_Toc517260492" w:history="1">
+      <w:hyperlink w:anchor="_Toc111979480" w:history="1">
         <w:r>
           <w:rPr>
             <w:rStyle w:val="Hyperlink"/>
@@ -1048,7 +1048,7 @@
             <w:noProof/>
             <w:webHidden/>
           </w:rPr>
-          <w:instrText xml:space="preserve"> PAGEREF _Toc517260492 \h </w:instrText>
+          <w:instrText xml:space="preserve"> PAGEREF _Toc111979480 \h </w:instrText>
         </w:r>
         <w:r>
           <w:rPr>
@@ -1090,7 +1090,7 @@
           <w:lang w:val="da-DK" w:eastAsia="da-DK"/>
         </w:rPr>
       </w:pPr>
-      <w:hyperlink w:anchor="_Toc517260493" w:history="1">
+      <w:hyperlink w:anchor="_Toc111979481" w:history="1">
         <w:r>
           <w:rPr>
             <w:rStyle w:val="Hyperlink"/>
@@ -1114,7 +1114,7 @@
           <w:rPr>
             <w:webHidden/>
           </w:rPr>
-          <w:instrText xml:space="preserve"> PAGEREF _Toc517260493 \h </w:instrText>
+          <w:instrText xml:space="preserve"> PAGEREF _Toc111979481 \h </w:instrText>
         </w:r>
         <w:r>
           <w:rPr>
@@ -1152,7 +1152,7 @@
           <w:lang w:val="da-DK" w:eastAsia="da-DK"/>
         </w:rPr>
       </w:pPr>
-      <w:hyperlink w:anchor="_Toc517260494" w:history="1">
+      <w:hyperlink w:anchor="_Toc111979482" w:history="1">
         <w:r>
           <w:rPr>
             <w:rStyle w:val="Hyperlink"/>
@@ -1176,7 +1176,7 @@
           <w:rPr>
             <w:webHidden/>
           </w:rPr>
-          <w:instrText xml:space="preserve"> PAGEREF _Toc517260494 \h </w:instrText>
+          <w:instrText xml:space="preserve"> PAGEREF _Toc111979482 \h </w:instrText>
         </w:r>
         <w:r>
           <w:rPr>
@@ -1214,7 +1214,7 @@
           <w:lang w:val="da-DK" w:eastAsia="da-DK"/>
         </w:rPr>
       </w:pPr>
-      <w:hyperlink w:anchor="_Toc517260495" w:history="1">
+      <w:hyperlink w:anchor="_Toc111979483" w:history="1">
         <w:r>
           <w:rPr>
             <w:rStyle w:val="Hyperlink"/>
@@ -1238,7 +1238,7 @@
           <w:rPr>
             <w:webHidden/>
           </w:rPr>
-          <w:instrText xml:space="preserve"> PAGEREF _Toc517260495 \h </w:instrText>
+          <w:instrText xml:space="preserve"> PAGEREF _Toc111979483 \h </w:instrText>
         </w:r>
         <w:r>
           <w:rPr>
@@ -1276,7 +1276,7 @@
           <w:lang w:val="da-DK" w:eastAsia="da-DK"/>
         </w:rPr>
       </w:pPr>
-      <w:hyperlink w:anchor="_Toc517260496" w:history="1">
+      <w:hyperlink w:anchor="_Toc111979484" w:history="1">
         <w:r>
           <w:rPr>
             <w:rStyle w:val="Hyperlink"/>
@@ -1300,7 +1300,7 @@
           <w:rPr>
             <w:webHidden/>
           </w:rPr>
-          <w:instrText xml:space="preserve"> PAGEREF _Toc517260496 \h </w:instrText>
+          <w:instrText xml:space="preserve"> PAGEREF _Toc111979484 \h </w:instrText>
         </w:r>
         <w:r>
           <w:rPr>
@@ -1340,7 +1340,7 @@
         <w:pStyle w:val="Overskrift1"/>
         <w:ind w:left="0"/>
       </w:pPr>
-      <w:bookmarkStart w:id="1" w:name="_Toc517260483"/>
+      <w:bookmarkStart w:id="1" w:name="_Toc111979471"/>
       <w:r>
         <w:lastRenderedPageBreak/>
         <w:t>Introduction</w:t>
@@ -1776,7 +1776,7 @@
         <w:pStyle w:val="Overskrift1"/>
         <w:ind w:left="0"/>
       </w:pPr>
-      <w:bookmarkStart w:id="2" w:name="_Toc517260484"/>
+      <w:bookmarkStart w:id="2" w:name="_Toc111979472"/>
       <w:r>
         <w:lastRenderedPageBreak/>
         <w:t>Data Types</w:t>
@@ -2907,7 +2907,7 @@
         <w:ind w:left="0"/>
       </w:pPr>
       <w:bookmarkStart w:id="3" w:name="_Toc510548824"/>
-      <w:bookmarkStart w:id="4" w:name="_Toc517260485"/>
+      <w:bookmarkStart w:id="4" w:name="_Toc111979473"/>
       <w:r>
         <w:lastRenderedPageBreak/>
         <w:t>Variables</w:t>
@@ -3454,7 +3454,21 @@
           <w:sz w:val="28"/>
           <w:szCs w:val="28"/>
         </w:rPr>
-        <w:t>Finally, it is considered good practice to initialise – i.e. assign an initial value – to a variable as part of the declaration statement, like this:</w:t>
+        <w:t xml:space="preserve">Finally, it is considered good practice to </w:t>
+      </w:r>
+      <w:r>
+        <w:rPr>
+          <w:sz w:val="28"/>
+          <w:szCs w:val="28"/>
+        </w:rPr>
+        <w:t>initialize</w:t>
+      </w:r>
+      <w:r>
+        <w:rPr>
+          <w:sz w:val="28"/>
+          <w:szCs w:val="28"/>
+        </w:rPr>
+        <w:t xml:space="preserve"> – i.e. assign an initial value – to a variable as part of the declaration statement, like this:</w:t>
       </w:r>
     </w:p>
     <w:p>
@@ -3526,7 +3540,23 @@
           <w:b/>
           <w:color w:val="008000"/>
         </w:rPr>
-        <w:t>// and initialise the value to 24.</w:t>
+        <w:t xml:space="preserve">// and </w:t>
+      </w:r>
+      <w:r>
+        <w:rPr>
+          <w:rFonts w:ascii="Consolas" w:hAnsi="Consolas" w:cs="Consolas"/>
+          <w:b/>
+          <w:color w:val="008000"/>
+        </w:rPr>
+        <w:t>initialize</w:t>
+      </w:r>
+      <w:r>
+        <w:rPr>
+          <w:rFonts w:ascii="Consolas" w:hAnsi="Consolas" w:cs="Consolas"/>
+          <w:b/>
+          <w:color w:val="008000"/>
+        </w:rPr>
+        <w:t xml:space="preserve"> the value to 24.</w:t>
       </w:r>
     </w:p>
     <w:p>
@@ -3607,7 +3637,35 @@
           <w:sz w:val="28"/>
           <w:szCs w:val="28"/>
         </w:rPr>
-        <w:t xml:space="preserve"> is initialised to 0 by default. By writing it explicitly, you remove any doubt about whether or not you simply forgot to initialise the variable…</w:t>
+        <w:t xml:space="preserve"> is </w:t>
+      </w:r>
+      <w:r>
+        <w:rPr>
+          <w:sz w:val="28"/>
+          <w:szCs w:val="28"/>
+        </w:rPr>
+        <w:t>initialized</w:t>
+      </w:r>
+      <w:r>
+        <w:rPr>
+          <w:sz w:val="28"/>
+          <w:szCs w:val="28"/>
+        </w:rPr>
+        <w:t xml:space="preserve"> to 0 by default. By writing it explicitly, you remove any doubt about whether or not you simply forgot to </w:t>
+      </w:r>
+      <w:r>
+        <w:rPr>
+          <w:sz w:val="28"/>
+          <w:szCs w:val="28"/>
+        </w:rPr>
+        <w:t>initialize</w:t>
+      </w:r>
+      <w:r>
+        <w:rPr>
+          <w:sz w:val="28"/>
+          <w:szCs w:val="28"/>
+        </w:rPr>
+        <w:t xml:space="preserve"> the variable…</w:t>
       </w:r>
     </w:p>
     <w:p>
@@ -3632,7 +3690,7 @@
         <w:ind w:left="0"/>
       </w:pPr>
       <w:bookmarkStart w:id="5" w:name="_Toc510548825"/>
-      <w:bookmarkStart w:id="6" w:name="_Toc517260486"/>
+      <w:bookmarkStart w:id="6" w:name="_Toc111979474"/>
       <w:r>
         <w:t>Arithmetic</w:t>
       </w:r>
@@ -4846,7 +4904,7 @@
         <w:ind w:left="0"/>
       </w:pPr>
       <w:bookmarkStart w:id="7" w:name="_Toc510548826"/>
-      <w:bookmarkStart w:id="8" w:name="_Toc517260487"/>
+      <w:bookmarkStart w:id="8" w:name="_Toc111979475"/>
       <w:r>
         <w:lastRenderedPageBreak/>
         <w:t>Code Quality, part I</w:t>
@@ -5018,7 +5076,21 @@
           <w:sz w:val="28"/>
           <w:szCs w:val="28"/>
         </w:rPr>
-        <w:t xml:space="preserve">), and discard the software after the demonstration. In a lot of other real-life situations, however, the code will need to be updated at a later time, perhaps very significantly. Software tends to have a long lifecycle, and will in many organisations outlast those employees that originally wrote it. A </w:t>
+        <w:t xml:space="preserve">), and discard the software after the demonstration. In a lot of other real-life situations, however, the code will need to be updated at a later time, perhaps very significantly. Software tends to have a long lifecycle, and will in many </w:t>
+      </w:r>
+      <w:r>
+        <w:rPr>
+          <w:sz w:val="28"/>
+          <w:szCs w:val="28"/>
+        </w:rPr>
+        <w:t>organizations</w:t>
+      </w:r>
+      <w:r>
+        <w:rPr>
+          <w:sz w:val="28"/>
+          <w:szCs w:val="28"/>
+        </w:rPr>
+        <w:t xml:space="preserve"> outlast those employees that originally wrote it. A </w:t>
       </w:r>
       <w:r>
         <w:rPr>
@@ -6038,14 +6110,7 @@
           <w:sz w:val="28"/>
           <w:szCs w:val="28"/>
         </w:rPr>
-        <w:t xml:space="preserve"> that is</w:t>
-      </w:r>
-      <w:r>
-        <w:rPr>
-          <w:sz w:val="28"/>
-          <w:szCs w:val="28"/>
-        </w:rPr>
-        <w:t xml:space="preserve"> of</w:t>
+        <w:t xml:space="preserve"> that is of</w:t>
       </w:r>
       <w:r>
         <w:rPr>
@@ -6108,7 +6173,7 @@
         <w:ind w:left="0"/>
       </w:pPr>
       <w:bookmarkStart w:id="9" w:name="_Toc510548827"/>
-      <w:bookmarkStart w:id="10" w:name="_Toc517260488"/>
+      <w:bookmarkStart w:id="10" w:name="_Toc111979476"/>
       <w:r>
         <w:lastRenderedPageBreak/>
         <w:t>Screen output and type conversions</w:t>
@@ -8472,7 +8537,7 @@
         <w:ind w:left="0"/>
       </w:pPr>
       <w:bookmarkStart w:id="12" w:name="_Toc510548828"/>
-      <w:bookmarkStart w:id="13" w:name="_Toc517260489"/>
+      <w:bookmarkStart w:id="13" w:name="_Toc111979477"/>
       <w:r>
         <w:t>Logic</w:t>
       </w:r>
@@ -11345,7 +11410,7 @@
         <w:ind w:left="0"/>
       </w:pPr>
       <w:bookmarkStart w:id="14" w:name="_Toc510548829"/>
-      <w:bookmarkStart w:id="15" w:name="_Toc517260490"/>
+      <w:bookmarkStart w:id="15" w:name="_Toc111979478"/>
       <w:r>
         <w:lastRenderedPageBreak/>
         <w:t>Functions</w:t>
@@ -11375,7 +11440,100 @@
           <w:sz w:val="28"/>
           <w:szCs w:val="28"/>
         </w:rPr>
-        <w:t>We now have some basic tools available that allow us to write non-trivial pieces of code. For instance, we can calculate the average of three integers:</w:t>
+        <w:t xml:space="preserve">We now have some basic tools available that allow us to write non-trivial pieces of code. </w:t>
+      </w:r>
+      <w:r>
+        <w:rPr>
+          <w:sz w:val="28"/>
+          <w:szCs w:val="28"/>
+        </w:rPr>
+        <w:t xml:space="preserve">As an example, consider the calculation of the so-called </w:t>
+      </w:r>
+      <w:r>
+        <w:rPr>
+          <w:b/>
+          <w:bCs/>
+          <w:sz w:val="28"/>
+          <w:szCs w:val="28"/>
+        </w:rPr>
+        <w:t>Body Mass Index</w:t>
+      </w:r>
+      <w:r>
+        <w:rPr>
+          <w:rStyle w:val="Fodnotehenvisning"/>
+          <w:sz w:val="28"/>
+          <w:szCs w:val="28"/>
+        </w:rPr>
+        <w:footnoteReference w:id="3"/>
+      </w:r>
+      <w:r>
+        <w:rPr>
+          <w:sz w:val="28"/>
+          <w:szCs w:val="28"/>
+        </w:rPr>
+        <w:t xml:space="preserve">, or just </w:t>
+      </w:r>
+      <w:r>
+        <w:rPr>
+          <w:b/>
+          <w:bCs/>
+          <w:sz w:val="28"/>
+          <w:szCs w:val="28"/>
+        </w:rPr>
+        <w:t>BMI</w:t>
+      </w:r>
+      <w:r>
+        <w:rPr>
+          <w:sz w:val="28"/>
+          <w:szCs w:val="28"/>
+        </w:rPr>
+        <w:t xml:space="preserve">. According to the definition, we can calculate the BMI like this (we assume that </w:t>
+      </w:r>
+      <w:r>
+        <w:rPr>
+          <w:b/>
+          <w:bCs/>
+          <w:sz w:val="28"/>
+          <w:szCs w:val="28"/>
+        </w:rPr>
+        <w:t>weight</w:t>
+      </w:r>
+      <w:r>
+        <w:rPr>
+          <w:sz w:val="28"/>
+          <w:szCs w:val="28"/>
+        </w:rPr>
+        <w:t xml:space="preserve"> holds the weight of a person in kilograms, and </w:t>
+      </w:r>
+      <w:r>
+        <w:rPr>
+          <w:b/>
+          <w:bCs/>
+          <w:sz w:val="28"/>
+          <w:szCs w:val="28"/>
+        </w:rPr>
+        <w:t>height</w:t>
+      </w:r>
+      <w:r>
+        <w:rPr>
+          <w:sz w:val="28"/>
+          <w:szCs w:val="28"/>
+        </w:rPr>
+        <w:t xml:space="preserve"> holds the height of a </w:t>
+      </w:r>
+      <w:r>
+        <w:rPr>
+          <w:sz w:val="28"/>
+          <w:szCs w:val="28"/>
+        </w:rPr>
+        <w:t>person</w:t>
+      </w:r>
+      <w:r>
+        <w:rPr>
+          <w:sz w:val="28"/>
+          <w:szCs w:val="28"/>
+        </w:rPr>
+        <w:t xml:space="preserve"> in metres):</w:t>
       </w:r>
     </w:p>
     <w:p>
@@ -11401,7 +11559,7 @@
           <w:b/>
           <w:color w:val="0000FF"/>
         </w:rPr>
-        <w:t>int</w:t>
+        <w:t>double</w:t>
       </w:r>
       <w:r>
         <w:rPr>
@@ -11409,7 +11567,71 @@
           <w:b/>
           <w:color w:val="000000"/>
         </w:rPr>
-        <w:t xml:space="preserve"> average = (value1 + value2 + value3)/3;</w:t>
+        <w:t xml:space="preserve"> </w:t>
+      </w:r>
+      <w:r>
+        <w:rPr>
+          <w:rFonts w:ascii="Consolas" w:hAnsi="Consolas" w:cs="Consolas"/>
+          <w:b/>
+          <w:color w:val="000000"/>
+        </w:rPr>
+        <w:t>bmi</w:t>
+      </w:r>
+      <w:r>
+        <w:rPr>
+          <w:rFonts w:ascii="Consolas" w:hAnsi="Consolas" w:cs="Consolas"/>
+          <w:b/>
+          <w:color w:val="000000"/>
+        </w:rPr>
+        <w:t xml:space="preserve"> = </w:t>
+      </w:r>
+      <w:r>
+        <w:rPr>
+          <w:rFonts w:ascii="Consolas" w:hAnsi="Consolas" w:cs="Consolas"/>
+          <w:b/>
+          <w:color w:val="000000"/>
+        </w:rPr>
+        <w:t xml:space="preserve">weight </w:t>
+      </w:r>
+      <w:r>
+        <w:rPr>
+          <w:rFonts w:ascii="Consolas" w:hAnsi="Consolas" w:cs="Consolas"/>
+          <w:b/>
+          <w:color w:val="000000"/>
+        </w:rPr>
+        <w:t>/</w:t>
+      </w:r>
+      <w:r>
+        <w:rPr>
+          <w:rFonts w:ascii="Consolas" w:hAnsi="Consolas" w:cs="Consolas"/>
+          <w:b/>
+          <w:color w:val="000000"/>
+        </w:rPr>
+        <w:t xml:space="preserve"> (height *</w:t>
+      </w:r>
+      <w:r>
+        <w:rPr>
+          <w:rFonts w:ascii="Consolas" w:hAnsi="Consolas" w:cs="Consolas"/>
+          <w:b/>
+          <w:color w:val="000000"/>
+        </w:rPr>
+        <w:t xml:space="preserve"> </w:t>
+      </w:r>
+      <w:r>
+        <w:rPr>
+          <w:rFonts w:ascii="Consolas" w:hAnsi="Consolas" w:cs="Consolas"/>
+          <w:b/>
+          <w:color w:val="000000"/>
+        </w:rPr>
+        <w:t>height)</w:t>
+      </w:r>
+      <w:r>
+        <w:rPr>
+          <w:rFonts w:ascii="Consolas" w:hAnsi="Consolas" w:cs="Consolas"/>
+          <w:b/>
+          <w:color w:val="000000"/>
+        </w:rPr>
+        <w:t>;</w:t>
       </w:r>
     </w:p>
     <w:p>
@@ -11441,14 +11663,49 @@
           <w:sz w:val="28"/>
           <w:szCs w:val="28"/>
         </w:rPr>
-        <w:t xml:space="preserve">still </w:t>
-      </w:r>
-      <w:r>
-        <w:rPr>
-          <w:sz w:val="28"/>
-          <w:szCs w:val="28"/>
-        </w:rPr>
-        <w:t xml:space="preserve">rather simple, but if we must do this </w:t>
+        <w:t xml:space="preserve">a fairly </w:t>
+      </w:r>
+      <w:r>
+        <w:rPr>
+          <w:sz w:val="28"/>
+          <w:szCs w:val="28"/>
+        </w:rPr>
+        <w:t>simple</w:t>
+      </w:r>
+      <w:r>
+        <w:rPr>
+          <w:sz w:val="28"/>
+          <w:szCs w:val="28"/>
+        </w:rPr>
+        <w:t xml:space="preserve"> formula. Still,</w:t>
+      </w:r>
+      <w:r>
+        <w:rPr>
+          <w:sz w:val="28"/>
+          <w:szCs w:val="28"/>
+        </w:rPr>
+        <w:t xml:space="preserve"> if we must </w:t>
+      </w:r>
+      <w:r>
+        <w:rPr>
+          <w:sz w:val="28"/>
+          <w:szCs w:val="28"/>
+        </w:rPr>
+        <w:t xml:space="preserve">write </w:t>
+      </w:r>
+      <w:r>
+        <w:rPr>
+          <w:sz w:val="28"/>
+          <w:szCs w:val="28"/>
+        </w:rPr>
+        <w:t xml:space="preserve">this </w:t>
+      </w:r>
+      <w:r>
+        <w:rPr>
+          <w:sz w:val="28"/>
+          <w:szCs w:val="28"/>
+        </w:rPr>
+        <w:t xml:space="preserve">formula </w:t>
       </w:r>
       <w:r>
         <w:rPr>
@@ -11476,7 +11733,49 @@
           <w:sz w:val="28"/>
           <w:szCs w:val="28"/>
         </w:rPr>
-        <w:t xml:space="preserve"> tedious to write again and again. This is even more problematic if the logic is more complex. Instead of this, we would like to define the logic in </w:t>
+        <w:t xml:space="preserve"> </w:t>
+      </w:r>
+      <w:r>
+        <w:rPr>
+          <w:sz w:val="28"/>
+          <w:szCs w:val="28"/>
+        </w:rPr>
+        <w:t xml:space="preserve">a bit </w:t>
+      </w:r>
+      <w:r>
+        <w:rPr>
+          <w:sz w:val="28"/>
+          <w:szCs w:val="28"/>
+        </w:rPr>
+        <w:t xml:space="preserve">tedious to write </w:t>
+      </w:r>
+      <w:r>
+        <w:rPr>
+          <w:sz w:val="28"/>
+          <w:szCs w:val="28"/>
+        </w:rPr>
+        <w:t xml:space="preserve">it </w:t>
+      </w:r>
+      <w:r>
+        <w:rPr>
+          <w:sz w:val="28"/>
+          <w:szCs w:val="28"/>
+        </w:rPr>
+        <w:t xml:space="preserve">again and again. This </w:t>
+      </w:r>
+      <w:r>
+        <w:rPr>
+          <w:sz w:val="28"/>
+          <w:szCs w:val="28"/>
+        </w:rPr>
+        <w:t xml:space="preserve">becomes </w:t>
+      </w:r>
+      <w:r>
+        <w:rPr>
+          <w:sz w:val="28"/>
+          <w:szCs w:val="28"/>
+        </w:rPr>
+        <w:t xml:space="preserve">even more problematic if the logic is more complex. Instead of this, we would like to define the logic in </w:t>
       </w:r>
       <w:r>
         <w:rPr>
@@ -11506,7 +11805,7 @@
           <w:sz w:val="28"/>
           <w:szCs w:val="28"/>
         </w:rPr>
-        <w:t xml:space="preserve"> to that logic instead of writing it again ov</w:t>
+        <w:t xml:space="preserve"> to that logic instead of writing it ov</w:t>
       </w:r>
       <w:r>
         <w:rPr>
@@ -11537,24 +11836,13 @@
         </w:rPr>
         <w:t>.</w:t>
       </w:r>
-    </w:p>
-    <w:p>
-      <w:pPr>
-        <w:keepNext/>
-        <w:rPr>
-          <w:sz w:val="28"/>
-          <w:szCs w:val="28"/>
-        </w:rPr>
-      </w:pPr>
-    </w:p>
-    <w:p>
-      <w:pPr>
-        <w:keepNext/>
-        <w:rPr>
-          <w:sz w:val="28"/>
-          <w:szCs w:val="28"/>
-        </w:rPr>
-      </w:pPr>
+      <w:r>
+        <w:rPr>
+          <w:sz w:val="28"/>
+          <w:szCs w:val="28"/>
+        </w:rPr>
+        <w:t xml:space="preserve"> </w:t>
+      </w:r>
       <w:r>
         <w:rPr>
           <w:sz w:val="28"/>
@@ -11574,7 +11862,21 @@
           <w:sz w:val="28"/>
           <w:szCs w:val="28"/>
         </w:rPr>
-        <w:t>language to language, but you always need to</w:t>
+        <w:t>language to language, but you</w:t>
+      </w:r>
+      <w:r>
+        <w:rPr>
+          <w:sz w:val="28"/>
+          <w:szCs w:val="28"/>
+        </w:rPr>
+        <w:t xml:space="preserve"> (almost)</w:t>
+      </w:r>
+      <w:r>
+        <w:rPr>
+          <w:sz w:val="28"/>
+          <w:szCs w:val="28"/>
+        </w:rPr>
+        <w:t xml:space="preserve"> always need to</w:t>
       </w:r>
     </w:p>
     <w:p>
@@ -11745,7 +12047,21 @@
           <w:sz w:val="28"/>
           <w:szCs w:val="28"/>
         </w:rPr>
-        <w:t>A function written in C# for calculating the average of three numbers – as we just did above – could look something like this:</w:t>
+        <w:t xml:space="preserve">A function written in C# for calculating the </w:t>
+      </w:r>
+      <w:r>
+        <w:rPr>
+          <w:sz w:val="28"/>
+          <w:szCs w:val="28"/>
+        </w:rPr>
+        <w:t>BMI</w:t>
+      </w:r>
+      <w:r>
+        <w:rPr>
+          <w:sz w:val="28"/>
+          <w:szCs w:val="28"/>
+        </w:rPr>
+        <w:t xml:space="preserve"> – as we just did above – could look something like this:</w:t>
       </w:r>
     </w:p>
     <w:p>
@@ -11776,7 +12092,7 @@
           <w:b/>
           <w:color w:val="0000FF"/>
         </w:rPr>
-        <w:t>int</w:t>
+        <w:t>double</w:t>
       </w:r>
       <w:r>
         <w:rPr>
@@ -11784,15 +12100,31 @@
           <w:b/>
           <w:color w:val="000000"/>
         </w:rPr>
-        <w:t xml:space="preserve"> CalculateAverage(</w:t>
+        <w:t xml:space="preserve"> Calculate</w:t>
       </w:r>
       <w:r>
         <w:rPr>
           <w:rFonts w:ascii="Consolas" w:hAnsi="Consolas" w:cs="Consolas"/>
           <w:b/>
+          <w:color w:val="000000"/>
+        </w:rPr>
+        <w:t>BMI</w:t>
+      </w:r>
+      <w:r>
+        <w:rPr>
+          <w:rFonts w:ascii="Consolas" w:hAnsi="Consolas" w:cs="Consolas"/>
+          <w:b/>
+          <w:color w:val="000000"/>
+        </w:rPr>
+        <w:t>(</w:t>
+      </w:r>
+      <w:r>
+        <w:rPr>
+          <w:rFonts w:ascii="Consolas" w:hAnsi="Consolas" w:cs="Consolas"/>
+          <w:b/>
           <w:color w:val="0000FF"/>
         </w:rPr>
-        <w:t>int</w:t>
+        <w:t>double</w:t>
       </w:r>
       <w:r>
         <w:rPr>
@@ -11800,15 +12132,31 @@
           <w:b/>
           <w:color w:val="000000"/>
         </w:rPr>
-        <w:t xml:space="preserve"> val1, </w:t>
+        <w:t xml:space="preserve"> </w:t>
       </w:r>
       <w:r>
         <w:rPr>
           <w:rFonts w:ascii="Consolas" w:hAnsi="Consolas" w:cs="Consolas"/>
           <w:b/>
+          <w:color w:val="000000"/>
+        </w:rPr>
+        <w:t>weight</w:t>
+      </w:r>
+      <w:r>
+        <w:rPr>
+          <w:rFonts w:ascii="Consolas" w:hAnsi="Consolas" w:cs="Consolas"/>
+          <w:b/>
+          <w:color w:val="000000"/>
+        </w:rPr>
+        <w:t xml:space="preserve">, </w:t>
+      </w:r>
+      <w:r>
+        <w:rPr>
+          <w:rFonts w:ascii="Consolas" w:hAnsi="Consolas" w:cs="Consolas"/>
+          <w:b/>
           <w:color w:val="0000FF"/>
         </w:rPr>
-        <w:t>int</w:t>
+        <w:t xml:space="preserve">double </w:t>
       </w:r>
       <w:r>
         <w:rPr>
@@ -11816,23 +12164,15 @@
           <w:b/>
           <w:color w:val="000000"/>
         </w:rPr>
-        <w:t xml:space="preserve"> val2, </w:t>
+        <w:t>height</w:t>
       </w:r>
       <w:r>
         <w:rPr>
           <w:rFonts w:ascii="Consolas" w:hAnsi="Consolas" w:cs="Consolas"/>
           <w:b/>
-          <w:color w:val="0000FF"/>
-        </w:rPr>
-        <w:t>int</w:t>
-      </w:r>
-      <w:r>
-        <w:rPr>
-          <w:rFonts w:ascii="Consolas" w:hAnsi="Consolas" w:cs="Consolas"/>
-          <w:b/>
           <w:color w:val="000000"/>
         </w:rPr>
-        <w:t xml:space="preserve"> val3)</w:t>
+        <w:t>)</w:t>
       </w:r>
     </w:p>
     <w:p>
@@ -11876,7 +12216,7 @@
           <w:b/>
           <w:color w:val="0000FF"/>
         </w:rPr>
-        <w:t>int</w:t>
+        <w:t>double</w:t>
       </w:r>
       <w:r>
         <w:rPr>
@@ -11884,7 +12224,71 @@
           <w:b/>
           <w:color w:val="000000"/>
         </w:rPr>
-        <w:t xml:space="preserve"> average = (val1 + val2 + val3) / 3;</w:t>
+        <w:t xml:space="preserve"> </w:t>
+      </w:r>
+      <w:r>
+        <w:rPr>
+          <w:rFonts w:ascii="Consolas" w:hAnsi="Consolas" w:cs="Consolas"/>
+          <w:b/>
+          <w:color w:val="000000"/>
+        </w:rPr>
+        <w:t xml:space="preserve">bmi </w:t>
+      </w:r>
+      <w:r>
+        <w:rPr>
+          <w:rFonts w:ascii="Consolas" w:hAnsi="Consolas" w:cs="Consolas"/>
+          <w:b/>
+          <w:color w:val="000000"/>
+        </w:rPr>
+        <w:t xml:space="preserve">= </w:t>
+      </w:r>
+      <w:r>
+        <w:rPr>
+          <w:rFonts w:ascii="Consolas" w:hAnsi="Consolas" w:cs="Consolas"/>
+          <w:b/>
+          <w:color w:val="000000"/>
+        </w:rPr>
+        <w:t xml:space="preserve">weight </w:t>
+      </w:r>
+      <w:r>
+        <w:rPr>
+          <w:rFonts w:ascii="Consolas" w:hAnsi="Consolas" w:cs="Consolas"/>
+          <w:b/>
+          <w:color w:val="000000"/>
+        </w:rPr>
+        <w:t>/</w:t>
+      </w:r>
+      <w:r>
+        <w:rPr>
+          <w:rFonts w:ascii="Consolas" w:hAnsi="Consolas" w:cs="Consolas"/>
+          <w:b/>
+          <w:color w:val="000000"/>
+        </w:rPr>
+        <w:t xml:space="preserve"> (height *</w:t>
+      </w:r>
+      <w:r>
+        <w:rPr>
+          <w:rFonts w:ascii="Consolas" w:hAnsi="Consolas" w:cs="Consolas"/>
+          <w:b/>
+          <w:color w:val="000000"/>
+        </w:rPr>
+        <w:t xml:space="preserve"> </w:t>
+      </w:r>
+      <w:r>
+        <w:rPr>
+          <w:rFonts w:ascii="Consolas" w:hAnsi="Consolas" w:cs="Consolas"/>
+          <w:b/>
+          <w:color w:val="000000"/>
+        </w:rPr>
+        <w:t>height)</w:t>
+      </w:r>
+      <w:r>
+        <w:rPr>
+          <w:rFonts w:ascii="Consolas" w:hAnsi="Consolas" w:cs="Consolas"/>
+          <w:b/>
+          <w:color w:val="000000"/>
+        </w:rPr>
+        <w:t>;</w:t>
       </w:r>
     </w:p>
     <w:p>
@@ -11914,7 +12318,23 @@
           <w:b/>
           <w:color w:val="000000"/>
         </w:rPr>
-        <w:t xml:space="preserve"> average;</w:t>
+        <w:t xml:space="preserve"> </w:t>
+      </w:r>
+      <w:r>
+        <w:rPr>
+          <w:rFonts w:ascii="Consolas" w:hAnsi="Consolas" w:cs="Consolas"/>
+          <w:b/>
+          <w:color w:val="000000"/>
+        </w:rPr>
+        <w:t>bmi</w:t>
+      </w:r>
+      <w:r>
+        <w:rPr>
+          <w:rFonts w:ascii="Consolas" w:hAnsi="Consolas" w:cs="Consolas"/>
+          <w:b/>
+          <w:color w:val="000000"/>
+        </w:rPr>
+        <w:t>;</w:t>
       </w:r>
     </w:p>
     <w:p>
@@ -12019,7 +12439,15 @@
           <w:sz w:val="28"/>
           <w:szCs w:val="28"/>
         </w:rPr>
-        <w:t>CalculateAverage</w:t>
+        <w:t>Calculate</w:t>
+      </w:r>
+      <w:r>
+        <w:rPr>
+          <w:b/>
+          <w:sz w:val="28"/>
+          <w:szCs w:val="28"/>
+        </w:rPr>
+        <w:t>BMI</w:t>
       </w:r>
     </w:p>
     <w:p>
@@ -12039,52 +12467,72 @@
           <w:sz w:val="28"/>
           <w:szCs w:val="28"/>
         </w:rPr>
-        <w:t xml:space="preserve">The function takes the three integers </w:t>
-      </w:r>
-      <w:r>
-        <w:rPr>
-          <w:b/>
-          <w:sz w:val="28"/>
-          <w:szCs w:val="28"/>
-        </w:rPr>
-        <w:t>val1</w:t>
-      </w:r>
-      <w:r>
-        <w:rPr>
-          <w:sz w:val="28"/>
-          <w:szCs w:val="28"/>
-        </w:rPr>
-        <w:t xml:space="preserve">, </w:t>
-      </w:r>
-      <w:r>
-        <w:rPr>
-          <w:b/>
-          <w:sz w:val="28"/>
-          <w:szCs w:val="28"/>
-        </w:rPr>
-        <w:t>val2</w:t>
-      </w:r>
-      <w:r>
-        <w:rPr>
-          <w:sz w:val="28"/>
-          <w:szCs w:val="28"/>
-        </w:rPr>
-        <w:t xml:space="preserve"> and </w:t>
-      </w:r>
-      <w:r>
-        <w:rPr>
-          <w:b/>
-          <w:sz w:val="28"/>
-          <w:szCs w:val="28"/>
-        </w:rPr>
-        <w:t>val3</w:t>
-      </w:r>
-      <w:r>
-        <w:rPr>
-          <w:sz w:val="28"/>
-          <w:szCs w:val="28"/>
-        </w:rPr>
-        <w:t xml:space="preserve"> as </w:t>
+        <w:t xml:space="preserve">The function takes the </w:t>
+      </w:r>
+      <w:r>
+        <w:rPr>
+          <w:sz w:val="28"/>
+          <w:szCs w:val="28"/>
+        </w:rPr>
+        <w:t>two</w:t>
+      </w:r>
+      <w:r>
+        <w:rPr>
+          <w:sz w:val="28"/>
+          <w:szCs w:val="28"/>
+        </w:rPr>
+        <w:t xml:space="preserve"> </w:t>
+      </w:r>
+      <w:r>
+        <w:rPr>
+          <w:sz w:val="28"/>
+          <w:szCs w:val="28"/>
+        </w:rPr>
+        <w:t>doubles</w:t>
+      </w:r>
+      <w:r>
+        <w:rPr>
+          <w:sz w:val="28"/>
+          <w:szCs w:val="28"/>
+        </w:rPr>
+        <w:t xml:space="preserve"> </w:t>
+      </w:r>
+      <w:r>
+        <w:rPr>
+          <w:b/>
+          <w:sz w:val="28"/>
+          <w:szCs w:val="28"/>
+        </w:rPr>
+        <w:t>weight</w:t>
+      </w:r>
+      <w:r>
+        <w:rPr>
+          <w:sz w:val="28"/>
+          <w:szCs w:val="28"/>
+        </w:rPr>
+        <w:t xml:space="preserve"> </w:t>
+      </w:r>
+      <w:r>
+        <w:rPr>
+          <w:sz w:val="28"/>
+          <w:szCs w:val="28"/>
+        </w:rPr>
+        <w:t xml:space="preserve">and </w:t>
+      </w:r>
+      <w:r>
+        <w:rPr>
+          <w:b/>
+          <w:sz w:val="28"/>
+          <w:szCs w:val="28"/>
+        </w:rPr>
+        <w:t xml:space="preserve">height </w:t>
+      </w:r>
+      <w:r>
+        <w:rPr>
+          <w:sz w:val="28"/>
+          <w:szCs w:val="28"/>
+        </w:rPr>
+        <w:t xml:space="preserve">as </w:t>
       </w:r>
       <w:r>
         <w:rPr>
@@ -12127,7 +12575,14 @@
           <w:sz w:val="28"/>
           <w:szCs w:val="28"/>
         </w:rPr>
-        <w:t xml:space="preserve"> is to calculate the average of the three values given as input</w:t>
+        <w:t xml:space="preserve"> is to calculate the </w:t>
+      </w:r>
+      <w:r>
+        <w:rPr>
+          <w:sz w:val="28"/>
+          <w:szCs w:val="28"/>
+        </w:rPr>
+        <w:t>BMI as per the definition</w:t>
       </w:r>
     </w:p>
     <w:p>
@@ -12162,30 +12617,58 @@
           <w:sz w:val="28"/>
           <w:szCs w:val="28"/>
         </w:rPr>
-        <w:t xml:space="preserve"> is the average value just calculated</w:t>
-      </w:r>
-    </w:p>
-    <w:p>
-      <w:pPr>
-        <w:rPr>
-          <w:sz w:val="28"/>
-          <w:szCs w:val="28"/>
-        </w:rPr>
-      </w:pPr>
-    </w:p>
-    <w:p>
-      <w:pPr>
-        <w:rPr>
-          <w:sz w:val="28"/>
-          <w:szCs w:val="28"/>
-        </w:rPr>
-      </w:pPr>
-      <w:r>
-        <w:rPr>
-          <w:sz w:val="28"/>
-          <w:szCs w:val="28"/>
-        </w:rPr>
-        <w:t>We will later on use other words to describe input, output and logic, but the principles are just as described here.</w:t>
+        <w:t xml:space="preserve"> is the </w:t>
+      </w:r>
+      <w:r>
+        <w:rPr>
+          <w:sz w:val="28"/>
+          <w:szCs w:val="28"/>
+        </w:rPr>
+        <w:t>BMI</w:t>
+      </w:r>
+      <w:r>
+        <w:rPr>
+          <w:sz w:val="28"/>
+          <w:szCs w:val="28"/>
+        </w:rPr>
+        <w:t xml:space="preserve"> value just calculated</w:t>
+      </w:r>
+    </w:p>
+    <w:p>
+      <w:pPr>
+        <w:rPr>
+          <w:sz w:val="28"/>
+          <w:szCs w:val="28"/>
+        </w:rPr>
+      </w:pPr>
+    </w:p>
+    <w:p>
+      <w:pPr>
+        <w:rPr>
+          <w:sz w:val="28"/>
+          <w:szCs w:val="28"/>
+        </w:rPr>
+      </w:pPr>
+      <w:r>
+        <w:rPr>
+          <w:sz w:val="28"/>
+          <w:szCs w:val="28"/>
+        </w:rPr>
+        <w:t>We will later on use other words to describe input, output and logic, but the prin</w:t>
+      </w:r>
+      <w:r>
+        <w:rPr>
+          <w:sz w:val="28"/>
+          <w:szCs w:val="28"/>
+        </w:rPr>
+        <w:softHyphen/>
+      </w:r>
+      <w:r>
+        <w:rPr>
+          <w:sz w:val="28"/>
+          <w:szCs w:val="28"/>
+        </w:rPr>
+        <w:t>ciples are just as described here.</w:t>
       </w:r>
     </w:p>
     <w:p>
@@ -12210,7 +12693,6 @@
           <w:sz w:val="28"/>
           <w:szCs w:val="28"/>
         </w:rPr>
-        <w:lastRenderedPageBreak/>
         <w:t xml:space="preserve">We can now </w:t>
       </w:r>
       <w:r>
@@ -12234,14 +12716,36 @@
           <w:sz w:val="28"/>
           <w:szCs w:val="28"/>
         </w:rPr>
-        <w:t>CalculateAverage</w:t>
-      </w:r>
-      <w:r>
-        <w:rPr>
-          <w:sz w:val="28"/>
-          <w:szCs w:val="28"/>
-        </w:rPr>
-        <w:t xml:space="preserve"> elsewhere in the code, whenever we need to calculate the average of three integers. We can </w:t>
+        <w:t>Calculate</w:t>
+      </w:r>
+      <w:r>
+        <w:rPr>
+          <w:b/>
+          <w:sz w:val="28"/>
+          <w:szCs w:val="28"/>
+        </w:rPr>
+        <w:t>BMI</w:t>
+      </w:r>
+      <w:r>
+        <w:rPr>
+          <w:sz w:val="28"/>
+          <w:szCs w:val="28"/>
+        </w:rPr>
+        <w:t xml:space="preserve"> elsewhere in the code, whenever we need to calculate </w:t>
+      </w:r>
+      <w:r>
+        <w:rPr>
+          <w:sz w:val="28"/>
+          <w:szCs w:val="28"/>
+        </w:rPr>
+        <w:t>a BMI value</w:t>
+      </w:r>
+      <w:r>
+        <w:rPr>
+          <w:sz w:val="28"/>
+          <w:szCs w:val="28"/>
+        </w:rPr>
+        <w:t xml:space="preserve">. We can </w:t>
       </w:r>
       <w:r>
         <w:rPr>
@@ -12301,34 +12805,32 @@
       <w:pPr>
         <w:ind w:firstLine="720"/>
         <w:rPr>
+          <w:b/>
+        </w:rPr>
+      </w:pPr>
+      <w:r>
+        <w:rPr>
           <w:rFonts w:ascii="Consolas" w:hAnsi="Consolas" w:cs="Consolas"/>
           <w:b/>
-          <w:color w:val="76923C" w:themeColor="accent3" w:themeShade="BF"/>
-        </w:rPr>
-      </w:pPr>
+          <w:color w:val="0000FF"/>
+        </w:rPr>
+        <w:t>double</w:t>
+      </w:r>
       <w:r>
         <w:rPr>
           <w:rFonts w:ascii="Consolas" w:hAnsi="Consolas" w:cs="Consolas"/>
           <w:b/>
-          <w:color w:val="76923C" w:themeColor="accent3" w:themeShade="BF"/>
-        </w:rPr>
-        <w:t>// Assume that ageJohn, ageJim, ageJack are integer variables</w:t>
-      </w:r>
-    </w:p>
-    <w:p>
-      <w:pPr>
-        <w:ind w:firstLine="720"/>
-        <w:rPr>
-          <w:b/>
-        </w:rPr>
-      </w:pPr>
+          <w:color w:val="000000"/>
+        </w:rPr>
+        <w:t xml:space="preserve"> </w:t>
+      </w:r>
       <w:r>
         <w:rPr>
           <w:rFonts w:ascii="Consolas" w:hAnsi="Consolas" w:cs="Consolas"/>
           <w:b/>
-          <w:color w:val="0000FF"/>
-        </w:rPr>
-        <w:t>int</w:t>
+          <w:color w:val="000000"/>
+        </w:rPr>
+        <w:t>bmiJohn</w:t>
       </w:r>
       <w:r>
         <w:rPr>
@@ -12336,7 +12838,63 @@
           <w:b/>
           <w:color w:val="000000"/>
         </w:rPr>
-        <w:t xml:space="preserve"> ageAverage = CalculateAverage(ageJohn, ageJim, ageJack); </w:t>
+        <w:t xml:space="preserve"> = Calculate</w:t>
+      </w:r>
+      <w:r>
+        <w:rPr>
+          <w:rFonts w:ascii="Consolas" w:hAnsi="Consolas" w:cs="Consolas"/>
+          <w:b/>
+          <w:color w:val="000000"/>
+        </w:rPr>
+        <w:t>BMI</w:t>
+      </w:r>
+      <w:r>
+        <w:rPr>
+          <w:rFonts w:ascii="Consolas" w:hAnsi="Consolas" w:cs="Consolas"/>
+          <w:b/>
+          <w:color w:val="000000"/>
+        </w:rPr>
+        <w:t>(</w:t>
+      </w:r>
+      <w:r>
+        <w:rPr>
+          <w:rFonts w:ascii="Consolas" w:hAnsi="Consolas" w:cs="Consolas"/>
+          <w:b/>
+          <w:color w:val="000000"/>
+        </w:rPr>
+        <w:t>weight</w:t>
+      </w:r>
+      <w:r>
+        <w:rPr>
+          <w:rFonts w:ascii="Consolas" w:hAnsi="Consolas" w:cs="Consolas"/>
+          <w:b/>
+          <w:color w:val="000000"/>
+        </w:rPr>
+        <w:t xml:space="preserve">John, </w:t>
+      </w:r>
+      <w:r>
+        <w:rPr>
+          <w:rFonts w:ascii="Consolas" w:hAnsi="Consolas" w:cs="Consolas"/>
+          <w:b/>
+          <w:color w:val="000000"/>
+        </w:rPr>
+        <w:t>height</w:t>
+      </w:r>
+      <w:r>
+        <w:rPr>
+          <w:rFonts w:ascii="Consolas" w:hAnsi="Consolas" w:cs="Consolas"/>
+          <w:b/>
+          <w:color w:val="000000"/>
+        </w:rPr>
+        <w:t>John</w:t>
+      </w:r>
+      <w:r>
+        <w:rPr>
+          <w:rFonts w:ascii="Consolas" w:hAnsi="Consolas" w:cs="Consolas"/>
+          <w:b/>
+          <w:color w:val="000000"/>
+        </w:rPr>
+        <w:t xml:space="preserve">); </w:t>
       </w:r>
     </w:p>
     <w:p>
@@ -12393,7 +12951,7 @@
           <w:b/>
           <w:color w:val="0000FF"/>
         </w:rPr>
-        <w:t>int</w:t>
+        <w:t>double</w:t>
       </w:r>
       <w:r>
         <w:rPr>
@@ -12401,7 +12959,103 @@
           <w:b/>
           <w:color w:val="000000"/>
         </w:rPr>
-        <w:t xml:space="preserve"> ageAveragePlus10 = CalculateAverage(ageJohn, ageJim, ageJack) + 10;</w:t>
+        <w:t xml:space="preserve"> </w:t>
+      </w:r>
+      <w:r>
+        <w:rPr>
+          <w:rFonts w:ascii="Consolas" w:hAnsi="Consolas" w:cs="Consolas"/>
+          <w:b/>
+          <w:color w:val="000000"/>
+        </w:rPr>
+        <w:t>bmiJohnPlus10</w:t>
+      </w:r>
+      <w:r>
+        <w:rPr>
+          <w:rFonts w:ascii="Consolas" w:hAnsi="Consolas" w:cs="Consolas"/>
+          <w:b/>
+          <w:color w:val="000000"/>
+        </w:rPr>
+        <w:t xml:space="preserve"> </w:t>
+      </w:r>
+      <w:r>
+        <w:rPr>
+          <w:rFonts w:ascii="Consolas" w:hAnsi="Consolas" w:cs="Consolas"/>
+          <w:b/>
+          <w:color w:val="000000"/>
+        </w:rPr>
+        <w:t>= Calculate</w:t>
+      </w:r>
+      <w:r>
+        <w:rPr>
+          <w:rFonts w:ascii="Consolas" w:hAnsi="Consolas" w:cs="Consolas"/>
+          <w:b/>
+          <w:color w:val="000000"/>
+        </w:rPr>
+        <w:t>BMI</w:t>
+      </w:r>
+      <w:r>
+        <w:rPr>
+          <w:rFonts w:ascii="Consolas" w:hAnsi="Consolas" w:cs="Consolas"/>
+          <w:b/>
+          <w:color w:val="000000"/>
+        </w:rPr>
+        <w:t>(</w:t>
+      </w:r>
+      <w:r>
+        <w:rPr>
+          <w:rFonts w:ascii="Consolas" w:hAnsi="Consolas" w:cs="Consolas"/>
+          <w:b/>
+          <w:color w:val="000000"/>
+        </w:rPr>
+        <w:t>weight</w:t>
+      </w:r>
+      <w:r>
+        <w:rPr>
+          <w:rFonts w:ascii="Consolas" w:hAnsi="Consolas" w:cs="Consolas"/>
+          <w:b/>
+          <w:color w:val="000000"/>
+        </w:rPr>
+        <w:t xml:space="preserve">John, </w:t>
+      </w:r>
+      <w:r>
+        <w:rPr>
+          <w:rFonts w:ascii="Consolas" w:hAnsi="Consolas" w:cs="Consolas"/>
+          <w:b/>
+          <w:color w:val="000000"/>
+        </w:rPr>
+        <w:t>height</w:t>
+      </w:r>
+      <w:r>
+        <w:rPr>
+          <w:rFonts w:ascii="Consolas" w:hAnsi="Consolas" w:cs="Consolas"/>
+          <w:b/>
+          <w:color w:val="000000"/>
+        </w:rPr>
+        <w:t>John</w:t>
+      </w:r>
+      <w:r>
+        <w:rPr>
+          <w:rFonts w:ascii="Consolas" w:hAnsi="Consolas" w:cs="Consolas"/>
+          <w:b/>
+          <w:color w:val="000000"/>
+        </w:rPr>
+        <w:t>) + 10</w:t>
+      </w:r>
+      <w:r>
+        <w:rPr>
+          <w:rFonts w:ascii="Consolas" w:hAnsi="Consolas" w:cs="Consolas"/>
+          <w:b/>
+          <w:color w:val="000000"/>
+        </w:rPr>
+        <w:t>.0</w:t>
+      </w:r>
+      <w:r>
+        <w:rPr>
+          <w:rFonts w:ascii="Consolas" w:hAnsi="Consolas" w:cs="Consolas"/>
+          <w:b/>
+          <w:color w:val="000000"/>
+        </w:rPr>
+        <w:t>;</w:t>
       </w:r>
     </w:p>
     <w:p>
@@ -12433,7 +13087,39 @@
           <w:sz w:val="28"/>
           <w:szCs w:val="28"/>
         </w:rPr>
-        <w:t>“Well, the output of calling that function will produce an integer value, so I can just add 10 to that value, no problem!”</w:t>
+        <w:t xml:space="preserve">“Well, the output of calling that function will produce a </w:t>
+      </w:r>
+      <w:r>
+        <w:rPr>
+          <w:i/>
+          <w:sz w:val="28"/>
+          <w:szCs w:val="28"/>
+        </w:rPr>
+        <w:t>double</w:t>
+      </w:r>
+      <w:r>
+        <w:rPr>
+          <w:i/>
+          <w:sz w:val="28"/>
+          <w:szCs w:val="28"/>
+        </w:rPr>
+        <w:t xml:space="preserve"> value, so I can just add 10</w:t>
+      </w:r>
+      <w:r>
+        <w:rPr>
+          <w:i/>
+          <w:sz w:val="28"/>
+          <w:szCs w:val="28"/>
+        </w:rPr>
+        <w:t>.0</w:t>
+      </w:r>
+      <w:r>
+        <w:rPr>
+          <w:i/>
+          <w:sz w:val="28"/>
+          <w:szCs w:val="28"/>
+        </w:rPr>
+        <w:t xml:space="preserve"> to that value, no problem!”</w:t>
       </w:r>
       <w:r>
         <w:rPr>
@@ -12478,15 +13164,63 @@
           <w:sz w:val="28"/>
           <w:szCs w:val="28"/>
         </w:rPr>
-        <w:t>At this point, you may think that we haven’t gained that much by defining a function, since it would be just as easy to simply write the statement that calculates the ave</w:t>
-      </w:r>
-      <w:r>
-        <w:rPr>
-          <w:sz w:val="28"/>
-          <w:szCs w:val="28"/>
-        </w:rPr>
-        <w:softHyphen/>
-        <w:t>rage directly. That is true for a simple example like this, but imagine when the logic becomes more complicated. It may then require several lines of code to express the logic in C# code, and it would both be tedious and error-prone to have to write out that collection of statements over and over in the code. Also imagine if you suddenly found an error in your logic! If you had repeated the code over and over in your appli</w:t>
+        <w:t xml:space="preserve">At this point, you may think that we haven’t gained that much by defining a function, since it would be just as easy to simply write the statement that calculates the </w:t>
+      </w:r>
+      <w:r>
+        <w:rPr>
+          <w:sz w:val="28"/>
+          <w:szCs w:val="28"/>
+        </w:rPr>
+        <w:t>BMI</w:t>
+      </w:r>
+      <w:r>
+        <w:rPr>
+          <w:sz w:val="28"/>
+          <w:szCs w:val="28"/>
+        </w:rPr>
+        <w:t xml:space="preserve"> directly. That is true for a simple example like this, but imagine </w:t>
+      </w:r>
+      <w:r>
+        <w:rPr>
+          <w:sz w:val="28"/>
+          <w:szCs w:val="28"/>
+        </w:rPr>
+        <w:t xml:space="preserve">a case </w:t>
+      </w:r>
+      <w:r>
+        <w:rPr>
+          <w:sz w:val="28"/>
+          <w:szCs w:val="28"/>
+        </w:rPr>
+        <w:t>whe</w:t>
+      </w:r>
+      <w:r>
+        <w:rPr>
+          <w:sz w:val="28"/>
+          <w:szCs w:val="28"/>
+        </w:rPr>
+        <w:t>re</w:t>
+      </w:r>
+      <w:r>
+        <w:rPr>
+          <w:sz w:val="28"/>
+          <w:szCs w:val="28"/>
+        </w:rPr>
+        <w:t xml:space="preserve"> the logic </w:t>
+      </w:r>
+      <w:r>
+        <w:rPr>
+          <w:sz w:val="28"/>
+          <w:szCs w:val="28"/>
+        </w:rPr>
+        <w:t xml:space="preserve">is </w:t>
+      </w:r>
+      <w:r>
+        <w:rPr>
+          <w:sz w:val="28"/>
+          <w:szCs w:val="28"/>
+        </w:rPr>
+        <w:t>more complicated. It may then require several lines of code to express the logic in C# code, and it would both be tedious and error-prone to have to write out that collection of statements over and over in the code. Also imagine if you suddenly found an error in your logic! If you had repeated the code over and over in your appli</w:t>
       </w:r>
       <w:r>
         <w:rPr>
@@ -12555,7 +13289,15 @@
           <w:sz w:val="28"/>
           <w:szCs w:val="28"/>
         </w:rPr>
-        <w:t>CalculateAverage</w:t>
+        <w:t>Calculate</w:t>
+      </w:r>
+      <w:r>
+        <w:rPr>
+          <w:b/>
+          <w:sz w:val="28"/>
+          <w:szCs w:val="28"/>
+        </w:rPr>
+        <w:t>BMI</w:t>
       </w:r>
       <w:r>
         <w:rPr>
@@ -12578,7 +13320,15 @@
           <w:sz w:val="28"/>
           <w:szCs w:val="28"/>
         </w:rPr>
-        <w:t>CalculateAverage</w:t>
+        <w:t>Calculate</w:t>
+      </w:r>
+      <w:r>
+        <w:rPr>
+          <w:b/>
+          <w:sz w:val="28"/>
+          <w:szCs w:val="28"/>
+        </w:rPr>
+        <w:t>BMI</w:t>
       </w:r>
       <w:r>
         <w:rPr>
@@ -12587,22 +13337,6 @@
         </w:rPr>
         <w:t>, and they may in turn be called by other functions at even higher levels, and so on. This allows you to break down very complex logic – maybe requiring thousands of statements – into manageable parts.</w:t>
       </w:r>
-    </w:p>
-    <w:p>
-      <w:pPr>
-        <w:rPr>
-          <w:sz w:val="28"/>
-          <w:szCs w:val="28"/>
-        </w:rPr>
-      </w:pPr>
-    </w:p>
-    <w:p>
-      <w:pPr>
-        <w:rPr>
-          <w:sz w:val="28"/>
-          <w:szCs w:val="28"/>
-        </w:rPr>
-      </w:pPr>
       <w:bookmarkStart w:id="16" w:name="Pre-OO_programming"/>
       <w:bookmarkEnd w:id="16"/>
       <w:r>
@@ -12623,7 +13357,7 @@
         </w:rPr>
       </w:pPr>
       <w:bookmarkStart w:id="17" w:name="_Toc510548830"/>
-      <w:bookmarkStart w:id="18" w:name="_Toc517260491"/>
+      <w:bookmarkStart w:id="18" w:name="_Toc111979479"/>
       <w:r>
         <w:lastRenderedPageBreak/>
         <w:t>Pre-OO programming</w:t>
@@ -12935,7 +13669,21 @@
           <w:sz w:val="28"/>
           <w:szCs w:val="28"/>
         </w:rPr>
-        <w:t xml:space="preserve">a “student” or “employee” in a system for school management. It was realised that such “concepts” were in a sense </w:t>
+        <w:t xml:space="preserve">a “student” or “employee” in a system for school management. It was </w:t>
+      </w:r>
+      <w:r>
+        <w:rPr>
+          <w:sz w:val="28"/>
+          <w:szCs w:val="28"/>
+        </w:rPr>
+        <w:t>realized</w:t>
+      </w:r>
+      <w:r>
+        <w:rPr>
+          <w:sz w:val="28"/>
+          <w:szCs w:val="28"/>
+        </w:rPr>
+        <w:t xml:space="preserve"> that such “concepts” were in a sense </w:t>
       </w:r>
       <w:r>
         <w:rPr>
@@ -13039,7 +13787,7 @@
         <w:pStyle w:val="Overskrift1"/>
         <w:ind w:left="0"/>
       </w:pPr>
-      <w:bookmarkStart w:id="19" w:name="_Toc517260492"/>
+      <w:bookmarkStart w:id="19" w:name="_Toc111979480"/>
       <w:r>
         <w:lastRenderedPageBreak/>
         <w:t>Exercises</w:t>
@@ -13137,7 +13885,7 @@
               </w:rPr>
             </w:pPr>
             <w:bookmarkStart w:id="20" w:name="_Toc510676360"/>
-            <w:bookmarkStart w:id="21" w:name="_Toc517260493"/>
+            <w:bookmarkStart w:id="21" w:name="_Toc111979481"/>
             <w:r>
               <w:rPr>
                 <w:lang w:eastAsia="da-DK"/>
@@ -14126,7 +14874,7 @@
               </w:rPr>
             </w:pPr>
             <w:bookmarkStart w:id="22" w:name="_Toc510676361"/>
-            <w:bookmarkStart w:id="23" w:name="_Toc517260494"/>
+            <w:bookmarkStart w:id="23" w:name="_Toc111979482"/>
             <w:r>
               <w:rPr>
                 <w:lang w:eastAsia="da-DK"/>
@@ -15557,7 +16305,7 @@
               </w:rPr>
             </w:pPr>
             <w:bookmarkStart w:id="24" w:name="_Toc510676362"/>
-            <w:bookmarkStart w:id="25" w:name="_Toc517260495"/>
+            <w:bookmarkStart w:id="25" w:name="_Toc111979483"/>
             <w:r>
               <w:rPr>
                 <w:lang w:eastAsia="da-DK"/>
@@ -17707,7 +18455,7 @@
               </w:rPr>
             </w:pPr>
             <w:bookmarkStart w:id="26" w:name="_Toc510676363"/>
-            <w:bookmarkStart w:id="27" w:name="_Toc517260496"/>
+            <w:bookmarkStart w:id="27" w:name="_Toc111979484"/>
             <w:r>
               <w:rPr>
                 <w:lang w:eastAsia="da-DK"/>
@@ -18569,6 +19317,25 @@
       </w:r>
       <w:r>
         <w:t>https://martinfowler.com/books/refactoring.html</w:t>
+      </w:r>
+    </w:p>
+  </w:footnote>
+  <w:footnote w:id="3">
+    <w:p>
+      <w:pPr>
+        <w:pStyle w:val="Fodnotetekst"/>
+      </w:pPr>
+      <w:r>
+        <w:rPr>
+          <w:rStyle w:val="Fodnotehenvisning"/>
+        </w:rPr>
+        <w:footnoteRef/>
+      </w:r>
+      <w:r>
+        <w:t xml:space="preserve"> </w:t>
+      </w:r>
+      <w:r>
+        <w:t>https://en.wikipedia.org/wiki/Body_mass_index</w:t>
       </w:r>
     </w:p>
   </w:footnote>

--- a/Chap/Prog01/Prog01.docx
+++ b/Chap/Prog01/Prog01.docx
@@ -1429,6 +1429,14 @@
     </w:p>
     <w:p>
       <w:pPr>
+        <w:rPr>
+          <w:sz w:val="28"/>
+          <w:szCs w:val="28"/>
+        </w:rPr>
+      </w:pPr>
+    </w:p>
+    <w:p>
+      <w:pPr>
         <w:pStyle w:val="Listeafsnit"/>
         <w:numPr>
           <w:ilvl w:val="0"/>
@@ -1552,6 +1560,14 @@
     </w:p>
     <w:p>
       <w:pPr>
+        <w:rPr>
+          <w:sz w:val="28"/>
+          <w:szCs w:val="28"/>
+        </w:rPr>
+      </w:pPr>
+    </w:p>
+    <w:p>
+      <w:pPr>
         <w:pStyle w:val="Listeafsnit"/>
         <w:numPr>
           <w:ilvl w:val="0"/>
@@ -1567,7 +1583,22 @@
           <w:sz w:val="28"/>
           <w:szCs w:val="28"/>
         </w:rPr>
-        <w:t>Data representation, using suitable data structures</w:t>
+        <w:t xml:space="preserve">Data </w:t>
+      </w:r>
+      <w:r>
+        <w:rPr>
+          <w:sz w:val="28"/>
+          <w:szCs w:val="28"/>
+          <w:u w:val="single"/>
+        </w:rPr>
+        <w:t>representation</w:t>
+      </w:r>
+      <w:r>
+        <w:rPr>
+          <w:sz w:val="28"/>
+          <w:szCs w:val="28"/>
+        </w:rPr>
+        <w:t>, using suitable data structures</w:t>
       </w:r>
     </w:p>
     <w:p>
@@ -1587,7 +1618,22 @@
           <w:sz w:val="28"/>
           <w:szCs w:val="28"/>
         </w:rPr>
-        <w:t>Data processing, using suitable algorithms (sequences of statements)</w:t>
+        <w:t xml:space="preserve">Data </w:t>
+      </w:r>
+      <w:r>
+        <w:rPr>
+          <w:sz w:val="28"/>
+          <w:szCs w:val="28"/>
+          <w:u w:val="single"/>
+        </w:rPr>
+        <w:t>processing</w:t>
+      </w:r>
+      <w:r>
+        <w:rPr>
+          <w:sz w:val="28"/>
+          <w:szCs w:val="28"/>
+        </w:rPr>
+        <w:t>, using suitable algorithms (sequences of statements)</w:t>
       </w:r>
     </w:p>
     <w:p>
@@ -1895,7 +1941,21 @@
           <w:sz w:val="28"/>
           <w:szCs w:val="28"/>
         </w:rPr>
-        <w:t xml:space="preserve">. We very rarely work at a finer level than the byte-level. As you may know, a modern PC will usually have between 4 and </w:t>
+        <w:t xml:space="preserve">. We very rarely work at a finer level than the byte-level. As you may know, a modern PC will usually have between </w:t>
+      </w:r>
+      <w:r>
+        <w:rPr>
+          <w:sz w:val="28"/>
+          <w:szCs w:val="28"/>
+        </w:rPr>
+        <w:t>8</w:t>
+      </w:r>
+      <w:r>
+        <w:rPr>
+          <w:sz w:val="28"/>
+          <w:szCs w:val="28"/>
+        </w:rPr>
+        <w:t xml:space="preserve"> and </w:t>
       </w:r>
       <w:r>
         <w:rPr>
@@ -2365,7 +2425,35 @@
           <w:szCs w:val="28"/>
         </w:rPr>
         <w:softHyphen/>
-        <w:t>able; we only present a few here, but feel free to look for additional information about other such types else</w:t>
+        <w:t xml:space="preserve">able; we only present a few </w:t>
+      </w:r>
+      <w:r>
+        <w:rPr>
+          <w:sz w:val="28"/>
+          <w:szCs w:val="28"/>
+        </w:rPr>
+        <w:t xml:space="preserve">of them </w:t>
+      </w:r>
+      <w:r>
+        <w:rPr>
+          <w:sz w:val="28"/>
+          <w:szCs w:val="28"/>
+        </w:rPr>
+        <w:t>here, but feel free to look for additional informa</w:t>
+      </w:r>
+      <w:r>
+        <w:rPr>
+          <w:sz w:val="28"/>
+          <w:szCs w:val="28"/>
+        </w:rPr>
+        <w:softHyphen/>
+      </w:r>
+      <w:r>
+        <w:rPr>
+          <w:sz w:val="28"/>
+          <w:szCs w:val="28"/>
+        </w:rPr>
+        <w:t>tion about other such types else</w:t>
       </w:r>
       <w:r>
         <w:rPr>
@@ -2935,7 +3023,21 @@
           <w:sz w:val="28"/>
           <w:szCs w:val="28"/>
         </w:rPr>
-        <w:t xml:space="preserve">A variable in C# - and programming languages in general – is just a piece of memory that we define as containing data of a certain type. We can then store and </w:t>
+        <w:t xml:space="preserve">A variable in C# - and programming languages in general – is just </w:t>
+      </w:r>
+      <w:r>
+        <w:rPr>
+          <w:sz w:val="28"/>
+          <w:szCs w:val="28"/>
+        </w:rPr>
+        <w:t>an area</w:t>
+      </w:r>
+      <w:r>
+        <w:rPr>
+          <w:sz w:val="28"/>
+          <w:szCs w:val="28"/>
+        </w:rPr>
+        <w:t xml:space="preserve"> of memory that we define as containing data of a certain type. We can then store and </w:t>
       </w:r>
       <w:r>
         <w:rPr>
@@ -2950,7 +3052,56 @@
           <w:sz w:val="28"/>
           <w:szCs w:val="28"/>
         </w:rPr>
-        <w:t xml:space="preserve"> the actual data as we wish, hence the term “variable”. The data in a variable will thus be located at a specific address in memory. However, instead of having to refer to that address directly, we assign a </w:t>
+        <w:t xml:space="preserve"> the actual data as we wish, hence the term “variable”. The data in a variable will thus be located at a specific address in memory. However, instead </w:t>
+      </w:r>
+      <w:r>
+        <w:rPr>
+          <w:sz w:val="28"/>
+          <w:szCs w:val="28"/>
+        </w:rPr>
+        <w:t xml:space="preserve">of </w:t>
+      </w:r>
+      <w:r>
+        <w:rPr>
+          <w:sz w:val="28"/>
+          <w:szCs w:val="28"/>
+        </w:rPr>
+        <w:t>refer</w:t>
+      </w:r>
+      <w:r>
+        <w:rPr>
+          <w:sz w:val="28"/>
+          <w:szCs w:val="28"/>
+        </w:rPr>
+        <w:t>ring</w:t>
+      </w:r>
+      <w:r>
+        <w:rPr>
+          <w:sz w:val="28"/>
+          <w:szCs w:val="28"/>
+        </w:rPr>
+        <w:t xml:space="preserve"> </w:t>
+      </w:r>
+      <w:r>
+        <w:rPr>
+          <w:sz w:val="28"/>
+          <w:szCs w:val="28"/>
+        </w:rPr>
+        <w:t>directly</w:t>
+      </w:r>
+      <w:r>
+        <w:rPr>
+          <w:sz w:val="28"/>
+          <w:szCs w:val="28"/>
+        </w:rPr>
+        <w:t xml:space="preserve"> </w:t>
+      </w:r>
+      <w:r>
+        <w:rPr>
+          <w:sz w:val="28"/>
+          <w:szCs w:val="28"/>
+        </w:rPr>
+        <w:t xml:space="preserve">to that address, we assign a </w:t>
       </w:r>
       <w:r>
         <w:rPr>
@@ -3169,7 +3320,21 @@
           <w:sz w:val="28"/>
           <w:szCs w:val="28"/>
         </w:rPr>
-        <w:t xml:space="preserve">, where we reserve some memory in the computer, with the intention of storing data of the type </w:t>
+        <w:t xml:space="preserve">, where we reserve </w:t>
+      </w:r>
+      <w:r>
+        <w:rPr>
+          <w:sz w:val="28"/>
+          <w:szCs w:val="28"/>
+        </w:rPr>
+        <w:t xml:space="preserve">an area of </w:t>
+      </w:r>
+      <w:r>
+        <w:rPr>
+          <w:sz w:val="28"/>
+          <w:szCs w:val="28"/>
+        </w:rPr>
+        <w:t xml:space="preserve">memory in the computer, with the intention of storing data of the type </w:t>
       </w:r>
       <w:r>
         <w:rPr>
@@ -3184,7 +3349,21 @@
           <w:sz w:val="28"/>
           <w:szCs w:val="28"/>
         </w:rPr>
-        <w:t xml:space="preserve"> in it. At this point, there is strictly speaking not any data in the variable yet (in practice, C# will set the value to zero initially). The next line – which is known as an </w:t>
+        <w:t xml:space="preserve"> in </w:t>
+      </w:r>
+      <w:r>
+        <w:rPr>
+          <w:sz w:val="28"/>
+          <w:szCs w:val="28"/>
+        </w:rPr>
+        <w:t>that area</w:t>
+      </w:r>
+      <w:r>
+        <w:rPr>
+          <w:sz w:val="28"/>
+          <w:szCs w:val="28"/>
+        </w:rPr>
+        <w:t xml:space="preserve">. At this point, there is strictly speaking not any data in the variable yet (in practice, C# will set the value to zero initially). The next line – which is known as an </w:t>
       </w:r>
       <w:r>
         <w:rPr>
@@ -3192,7 +3371,23 @@
           <w:szCs w:val="28"/>
           <w:u w:val="single"/>
         </w:rPr>
-        <w:t>assignment statement</w:t>
+        <w:t>assign</w:t>
+      </w:r>
+      <w:r>
+        <w:rPr>
+          <w:sz w:val="28"/>
+          <w:szCs w:val="28"/>
+          <w:u w:val="single"/>
+        </w:rPr>
+        <w:softHyphen/>
+      </w:r>
+      <w:r>
+        <w:rPr>
+          <w:sz w:val="28"/>
+          <w:szCs w:val="28"/>
+          <w:u w:val="single"/>
+        </w:rPr>
+        <w:t>ment statement</w:t>
       </w:r>
       <w:r>
         <w:rPr>
@@ -4500,7 +4695,21 @@
           <w:sz w:val="28"/>
           <w:szCs w:val="28"/>
         </w:rPr>
-        <w:t>The result is NOT 1.75 as you might expect, but 1. When doing arithmetic with inte</w:t>
+        <w:t>The result is NOT 1</w:t>
+      </w:r>
+      <w:r>
+        <w:rPr>
+          <w:sz w:val="28"/>
+          <w:szCs w:val="28"/>
+        </w:rPr>
+        <w:t>.</w:t>
+      </w:r>
+      <w:r>
+        <w:rPr>
+          <w:sz w:val="28"/>
+          <w:szCs w:val="28"/>
+        </w:rPr>
+        <w:t>75 as you might expect, but 1. When doing arithmetic with inte</w:t>
       </w:r>
       <w:r>
         <w:rPr>
@@ -4872,7 +5081,42 @@
           <w:sz w:val="28"/>
           <w:szCs w:val="28"/>
         </w:rPr>
-        <w:t>to increase readability, even if they are not strictly necessary.</w:t>
+        <w:t xml:space="preserve">to increase readability, even if </w:t>
+      </w:r>
+      <w:r>
+        <w:rPr>
+          <w:sz w:val="28"/>
+          <w:szCs w:val="28"/>
+        </w:rPr>
+        <w:t>parentheses</w:t>
+      </w:r>
+      <w:r>
+        <w:rPr>
+          <w:sz w:val="28"/>
+          <w:szCs w:val="28"/>
+        </w:rPr>
+        <w:t xml:space="preserve"> </w:t>
+      </w:r>
+      <w:r>
+        <w:rPr>
+          <w:sz w:val="28"/>
+          <w:szCs w:val="28"/>
+        </w:rPr>
+        <w:t xml:space="preserve">are not strictly </w:t>
+      </w:r>
+      <w:r>
+        <w:rPr>
+          <w:sz w:val="28"/>
+          <w:szCs w:val="28"/>
+        </w:rPr>
+        <w:t>required</w:t>
+      </w:r>
+      <w:r>
+        <w:rPr>
+          <w:sz w:val="28"/>
+          <w:szCs w:val="28"/>
+        </w:rPr>
+        <w:t>.</w:t>
       </w:r>
     </w:p>
     <w:p>
@@ -6805,7 +7049,39 @@
           <w:sz w:val="28"/>
           <w:szCs w:val="28"/>
         </w:rPr>
-        <w:t xml:space="preserve"> gets printed. Well, that is partly true. The “ and “ symbol on either side of the highlighted area are used to delimit a </w:t>
+        <w:t xml:space="preserve"> gets printed. Well, that is partly true. The </w:t>
+      </w:r>
+      <w:r>
+        <w:rPr>
+          <w:b/>
+          <w:bCs/>
+          <w:sz w:val="28"/>
+          <w:szCs w:val="28"/>
+        </w:rPr>
+        <w:t>“</w:t>
+      </w:r>
+      <w:r>
+        <w:rPr>
+          <w:sz w:val="28"/>
+          <w:szCs w:val="28"/>
+        </w:rPr>
+        <w:t xml:space="preserve"> and </w:t>
+      </w:r>
+      <w:r>
+        <w:rPr>
+          <w:b/>
+          <w:bCs/>
+          <w:sz w:val="28"/>
+          <w:szCs w:val="28"/>
+        </w:rPr>
+        <w:t>“</w:t>
+      </w:r>
+      <w:r>
+        <w:rPr>
+          <w:sz w:val="28"/>
+          <w:szCs w:val="28"/>
+        </w:rPr>
+        <w:t xml:space="preserve"> symbol on either side of the highlighted area are used to delimit a </w:t>
       </w:r>
       <w:r>
         <w:rPr>
@@ -8310,7 +8586,21 @@
           <w:sz w:val="28"/>
           <w:szCs w:val="28"/>
         </w:rPr>
-        <w:t xml:space="preserve"> This should be understood as: </w:t>
+        <w:t xml:space="preserve"> This should be understood as</w:t>
+      </w:r>
+      <w:r>
+        <w:rPr>
+          <w:sz w:val="28"/>
+          <w:szCs w:val="28"/>
+        </w:rPr>
+        <w:t xml:space="preserve"> follows</w:t>
+      </w:r>
+      <w:r>
+        <w:rPr>
+          <w:sz w:val="28"/>
+          <w:szCs w:val="28"/>
+        </w:rPr>
+        <w:t xml:space="preserve">: </w:t>
       </w:r>
       <w:r>
         <w:rPr>
@@ -8477,7 +8767,21 @@
           <w:sz w:val="28"/>
           <w:szCs w:val="28"/>
         </w:rPr>
-        <w:t xml:space="preserve">is replaced with “23”, producing the string above. </w:t>
+        <w:t xml:space="preserve">is replaced with “23”, </w:t>
+      </w:r>
+      <w:r>
+        <w:rPr>
+          <w:sz w:val="28"/>
+          <w:szCs w:val="28"/>
+        </w:rPr>
+        <w:t xml:space="preserve">in total </w:t>
+      </w:r>
+      <w:r>
+        <w:rPr>
+          <w:sz w:val="28"/>
+          <w:szCs w:val="28"/>
+        </w:rPr>
+        <w:t xml:space="preserve">producing the string above. </w:t>
       </w:r>
       <w:r>
         <w:rPr>
@@ -9897,7 +10201,21 @@
           <w:sz w:val="28"/>
           <w:szCs w:val="28"/>
         </w:rPr>
-        <w:t xml:space="preserve">What if we want to check if a value falls within a certain </w:t>
+        <w:t xml:space="preserve">What if we want to check if a value falls within a </w:t>
+      </w:r>
+      <w:r>
+        <w:rPr>
+          <w:sz w:val="28"/>
+          <w:szCs w:val="28"/>
+        </w:rPr>
+        <w:t>given</w:t>
+      </w:r>
+      <w:r>
+        <w:rPr>
+          <w:sz w:val="28"/>
+          <w:szCs w:val="28"/>
+        </w:rPr>
+        <w:t xml:space="preserve"> </w:t>
       </w:r>
       <w:r>
         <w:rPr>

--- a/Chap/Prog01/Prog01.docx
+++ b/Chap/Prog01/Prog01.docx
@@ -3087,14 +3087,7 @@
           <w:sz w:val="28"/>
           <w:szCs w:val="28"/>
         </w:rPr>
-        <w:t>directly</w:t>
-      </w:r>
-      <w:r>
-        <w:rPr>
-          <w:sz w:val="28"/>
-          <w:szCs w:val="28"/>
-        </w:rPr>
-        <w:t xml:space="preserve"> </w:t>
+        <w:t xml:space="preserve">directly </w:t>
       </w:r>
       <w:r>
         <w:rPr>
@@ -17231,6 +17224,16 @@
                 <w:lang w:eastAsia="da-DK"/>
               </w:rPr>
             </w:pPr>
+            <w:r>
+              <w:rPr>
+                <w:rFonts w:ascii="Calibri" w:eastAsia="Times New Roman" w:hAnsi="Calibri" w:cs="Times New Roman"/>
+                <w:color w:val="C00000"/>
+                <w:sz w:val="24"/>
+                <w:szCs w:val="24"/>
+                <w:lang w:eastAsia="da-DK"/>
+              </w:rPr>
+              <w:t xml:space="preserve">[HARD] </w:t>
+            </w:r>
             <w:r>
               <w:rPr>
                 <w:rFonts w:ascii="Calibri" w:eastAsia="Times New Roman" w:hAnsi="Calibri" w:cs="Times New Roman"/>
@@ -19474,6 +19477,246 @@
           <w:p>
             <w:pPr>
               <w:widowControl/>
+              <w:numPr>
+                <w:ilvl w:val="0"/>
+                <w:numId w:val="153"/>
+              </w:numPr>
+              <w:rPr>
+                <w:rFonts w:ascii="Calibri" w:eastAsia="Times New Roman" w:hAnsi="Calibri" w:cs="Times New Roman"/>
+                <w:color w:val="FF0000"/>
+                <w:sz w:val="28"/>
+                <w:szCs w:val="24"/>
+                <w:lang w:eastAsia="da-DK"/>
+              </w:rPr>
+            </w:pPr>
+            <w:r>
+              <w:rPr>
+                <w:rFonts w:ascii="Calibri" w:eastAsia="Times New Roman" w:hAnsi="Calibri" w:cs="Times New Roman"/>
+                <w:color w:val="FF0000"/>
+                <w:sz w:val="24"/>
+                <w:szCs w:val="24"/>
+                <w:lang w:eastAsia="da-DK"/>
+              </w:rPr>
+              <w:t xml:space="preserve">[HARD] Try to define a function which can calculate the length of the </w:t>
+            </w:r>
+            <w:r>
+              <w:rPr>
+                <w:rFonts w:ascii="Calibri" w:eastAsia="Times New Roman" w:hAnsi="Calibri" w:cs="Times New Roman"/>
+                <w:b/>
+                <w:bCs/>
+                <w:color w:val="FF0000"/>
+                <w:sz w:val="24"/>
+                <w:szCs w:val="24"/>
+                <w:lang w:eastAsia="da-DK"/>
+              </w:rPr>
+              <w:t>peri</w:t>
+            </w:r>
+            <w:r>
+              <w:rPr>
+                <w:rFonts w:ascii="Calibri" w:eastAsia="Times New Roman" w:hAnsi="Calibri" w:cs="Times New Roman"/>
+                <w:b/>
+                <w:bCs/>
+                <w:color w:val="FF0000"/>
+                <w:sz w:val="24"/>
+                <w:szCs w:val="24"/>
+                <w:lang w:eastAsia="da-DK"/>
+              </w:rPr>
+              <w:softHyphen/>
+              <w:t>meter</w:t>
+            </w:r>
+            <w:r>
+              <w:rPr>
+                <w:rFonts w:ascii="Calibri" w:eastAsia="Times New Roman" w:hAnsi="Calibri" w:cs="Times New Roman"/>
+                <w:color w:val="FF0000"/>
+                <w:sz w:val="24"/>
+                <w:szCs w:val="24"/>
+                <w:lang w:eastAsia="da-DK"/>
+              </w:rPr>
+              <w:t xml:space="preserve"> of a </w:t>
+            </w:r>
+            <w:r>
+              <w:rPr>
+                <w:rFonts w:ascii="Calibri" w:eastAsia="Times New Roman" w:hAnsi="Calibri" w:cs="Times New Roman"/>
+                <w:i/>
+                <w:iCs/>
+                <w:color w:val="FF0000"/>
+                <w:sz w:val="24"/>
+                <w:szCs w:val="24"/>
+                <w:lang w:eastAsia="da-DK"/>
+              </w:rPr>
+              <w:t>pentagon</w:t>
+            </w:r>
+            <w:r>
+              <w:rPr>
+                <w:rFonts w:ascii="Calibri" w:eastAsia="Times New Roman" w:hAnsi="Calibri" w:cs="Times New Roman"/>
+                <w:color w:val="FF0000"/>
+                <w:sz w:val="24"/>
+                <w:szCs w:val="24"/>
+                <w:lang w:eastAsia="da-DK"/>
+              </w:rPr>
+              <w:t xml:space="preserve"> (given as five (x,y) values). Consider if it might be a good idea to define a </w:t>
+            </w:r>
+            <w:r>
+              <w:rPr>
+                <w:rFonts w:ascii="Calibri" w:eastAsia="Times New Roman" w:hAnsi="Calibri" w:cs="Times New Roman"/>
+                <w:color w:val="FF0000"/>
+                <w:sz w:val="24"/>
+                <w:szCs w:val="24"/>
+                <w:lang w:eastAsia="da-DK"/>
+              </w:rPr>
+              <w:t xml:space="preserve">helper </w:t>
+            </w:r>
+            <w:r>
+              <w:rPr>
+                <w:rFonts w:ascii="Calibri" w:eastAsia="Times New Roman" w:hAnsi="Calibri" w:cs="Times New Roman"/>
+                <w:color w:val="FF0000"/>
+                <w:sz w:val="24"/>
+                <w:szCs w:val="24"/>
+                <w:lang w:eastAsia="da-DK"/>
+              </w:rPr>
+              <w:t>function which calculates the length of a single side.</w:t>
+            </w:r>
+          </w:p>
+          <w:p>
+            <w:pPr>
+              <w:widowControl/>
+              <w:numPr>
+                <w:ilvl w:val="0"/>
+                <w:numId w:val="153"/>
+              </w:numPr>
+              <w:rPr>
+                <w:rFonts w:ascii="Calibri" w:eastAsia="Times New Roman" w:hAnsi="Calibri" w:cs="Times New Roman"/>
+                <w:color w:val="FF0000"/>
+                <w:sz w:val="24"/>
+                <w:szCs w:val="24"/>
+                <w:lang w:eastAsia="da-DK"/>
+              </w:rPr>
+            </w:pPr>
+            <w:r>
+              <w:rPr>
+                <w:rFonts w:ascii="Calibri" w:eastAsia="Times New Roman" w:hAnsi="Calibri" w:cs="Times New Roman"/>
+                <w:color w:val="FF0000"/>
+                <w:sz w:val="24"/>
+                <w:szCs w:val="24"/>
+                <w:lang w:eastAsia="da-DK"/>
+              </w:rPr>
+              <w:t xml:space="preserve">[VERY HARD] Try to define a function which can calculate the perimeter for </w:t>
+            </w:r>
+            <w:r>
+              <w:rPr>
+                <w:rFonts w:ascii="Calibri" w:eastAsia="Times New Roman" w:hAnsi="Calibri" w:cs="Times New Roman"/>
+                <w:color w:val="FF0000"/>
+                <w:sz w:val="24"/>
+                <w:szCs w:val="24"/>
+                <w:u w:val="single"/>
+                <w:lang w:eastAsia="da-DK"/>
+              </w:rPr>
+              <w:t>any</w:t>
+            </w:r>
+            <w:r>
+              <w:rPr>
+                <w:rFonts w:ascii="Calibri" w:eastAsia="Times New Roman" w:hAnsi="Calibri" w:cs="Times New Roman"/>
+                <w:color w:val="FF0000"/>
+                <w:sz w:val="24"/>
+                <w:szCs w:val="24"/>
+                <w:lang w:eastAsia="da-DK"/>
+              </w:rPr>
+              <w:t xml:space="preserve"> polygon</w:t>
+            </w:r>
+            <w:r>
+              <w:rPr>
+                <w:rFonts w:ascii="Calibri" w:eastAsia="Times New Roman" w:hAnsi="Calibri" w:cs="Times New Roman"/>
+                <w:color w:val="FF0000"/>
+                <w:sz w:val="24"/>
+                <w:szCs w:val="24"/>
+                <w:lang w:eastAsia="da-DK"/>
+              </w:rPr>
+              <w:t xml:space="preserve"> (given as two sets of x- and y-values)</w:t>
+            </w:r>
+            <w:r>
+              <w:rPr>
+                <w:rFonts w:ascii="Calibri" w:eastAsia="Times New Roman" w:hAnsi="Calibri" w:cs="Times New Roman"/>
+                <w:color w:val="FF0000"/>
+                <w:sz w:val="24"/>
+                <w:szCs w:val="24"/>
+                <w:lang w:eastAsia="da-DK"/>
+              </w:rPr>
+              <w:t>. This will involve seve</w:t>
+            </w:r>
+            <w:r>
+              <w:rPr>
+                <w:rFonts w:ascii="Calibri" w:eastAsia="Times New Roman" w:hAnsi="Calibri" w:cs="Times New Roman"/>
+                <w:color w:val="FF0000"/>
+                <w:sz w:val="24"/>
+                <w:szCs w:val="24"/>
+                <w:lang w:eastAsia="da-DK"/>
+              </w:rPr>
+              <w:softHyphen/>
+            </w:r>
+            <w:r>
+              <w:rPr>
+                <w:rFonts w:ascii="Calibri" w:eastAsia="Times New Roman" w:hAnsi="Calibri" w:cs="Times New Roman"/>
+                <w:color w:val="FF0000"/>
+                <w:sz w:val="24"/>
+                <w:szCs w:val="24"/>
+                <w:lang w:eastAsia="da-DK"/>
+              </w:rPr>
+              <w:t xml:space="preserve">ral concepts we </w:t>
+            </w:r>
+            <w:r>
+              <w:rPr>
+                <w:rFonts w:ascii="Calibri" w:eastAsia="Times New Roman" w:hAnsi="Calibri" w:cs="Times New Roman"/>
+                <w:color w:val="FF0000"/>
+                <w:sz w:val="24"/>
+                <w:szCs w:val="24"/>
+                <w:lang w:eastAsia="da-DK"/>
+              </w:rPr>
+              <w:t xml:space="preserve">haven’t </w:t>
+            </w:r>
+            <w:r>
+              <w:rPr>
+                <w:rFonts w:ascii="Calibri" w:eastAsia="Times New Roman" w:hAnsi="Calibri" w:cs="Times New Roman"/>
+                <w:color w:val="FF0000"/>
+                <w:sz w:val="24"/>
+                <w:szCs w:val="24"/>
+                <w:lang w:eastAsia="da-DK"/>
+              </w:rPr>
+              <w:t>discussed yet, like Lists and repetition state</w:t>
+            </w:r>
+            <w:r>
+              <w:rPr>
+                <w:rFonts w:ascii="Calibri" w:eastAsia="Times New Roman" w:hAnsi="Calibri" w:cs="Times New Roman"/>
+                <w:color w:val="FF0000"/>
+                <w:sz w:val="24"/>
+                <w:szCs w:val="24"/>
+                <w:lang w:eastAsia="da-DK"/>
+              </w:rPr>
+              <w:softHyphen/>
+            </w:r>
+            <w:r>
+              <w:rPr>
+                <w:rFonts w:ascii="Calibri" w:eastAsia="Times New Roman" w:hAnsi="Calibri" w:cs="Times New Roman"/>
+                <w:color w:val="FF0000"/>
+                <w:sz w:val="24"/>
+                <w:szCs w:val="24"/>
+                <w:lang w:eastAsia="da-DK"/>
+              </w:rPr>
+              <w:t>ments, so be prepared to do some research here</w:t>
+            </w:r>
+            <w:r>
+              <w:rPr>
+                <w:rFonts w:ascii="Calibri" w:eastAsia="Times New Roman" w:hAnsi="Calibri" w:cs="Times New Roman"/>
+                <w:color w:val="FF0000"/>
+                <w:sz w:val="24"/>
+                <w:szCs w:val="24"/>
+                <w:lang w:eastAsia="da-DK"/>
+              </w:rPr>
+              <w:t>…</w:t>
+            </w:r>
+          </w:p>
+          <w:p>
+            <w:pPr>
+              <w:widowControl/>
               <w:ind w:left="720"/>
               <w:rPr>
                 <w:rFonts w:ascii="Calibri" w:eastAsia="Times New Roman" w:hAnsi="Calibri" w:cs="Times New Roman"/>
@@ -19489,18 +19732,6 @@
     </w:tbl>
     <w:p>
       <w:pPr>
-        <w:widowControl/>
-        <w:rPr>
-          <w:rFonts w:ascii="Calibri" w:eastAsia="Times New Roman" w:hAnsi="Calibri" w:cs="Times New Roman"/>
-          <w:color w:val="00000A"/>
-          <w:sz w:val="28"/>
-          <w:szCs w:val="24"/>
-          <w:lang w:eastAsia="da-DK"/>
-        </w:rPr>
-      </w:pPr>
-    </w:p>
-    <w:p>
-      <w:pPr>
         <w:pStyle w:val="Brdtekst"/>
         <w:ind w:left="0"/>
       </w:pPr>
@@ -19508,6 +19739,7 @@
     <w:p>
       <w:pPr>
         <w:pStyle w:val="Brdtekst"/>
+        <w:ind w:left="0"/>
       </w:pPr>
     </w:p>
     <w:sectPr>

--- a/Chap/Prog01/Prog01.docx
+++ b/Chap/Prog01/Prog01.docx
@@ -1,6 +1,6 @@
 
 <file path=word/document.xml><?xml version="1.0" encoding="utf-8"?>
-<w:document xmlns:wpc="http://schemas.microsoft.com/office/word/2010/wordprocessingCanvas" xmlns:cx="http://schemas.microsoft.com/office/drawing/2014/chartex" xmlns:cx1="http://schemas.microsoft.com/office/drawing/2015/9/8/chartex" xmlns:cx2="http://schemas.microsoft.com/office/drawing/2015/10/21/chartex" xmlns:cx3="http://schemas.microsoft.com/office/drawing/2016/5/9/chartex" xmlns:cx4="http://schemas.microsoft.com/office/drawing/2016/5/10/chartex" xmlns:cx5="http://schemas.microsoft.com/office/drawing/2016/5/11/chartex" xmlns:cx6="http://schemas.microsoft.com/office/drawing/2016/5/12/chartex" xmlns:cx7="http://schemas.microsoft.com/office/drawing/2016/5/13/chartex" xmlns:cx8="http://schemas.microsoft.com/office/drawing/2016/5/14/chartex" xmlns:mc="http://schemas.openxmlformats.org/markup-compatibility/2006" xmlns:aink="http://schemas.microsoft.com/office/drawing/2016/ink" xmlns:am3d="http://schemas.microsoft.com/office/drawing/2017/model3d" xmlns:o="urn:schemas-microsoft-com:office:office" xmlns:oel="http://schemas.microsoft.com/office/2019/extlst" xmlns:r="http://schemas.openxmlformats.org/officeDocument/2006/relationships" xmlns:m="http://schemas.openxmlformats.org/officeDocument/2006/math" xmlns:v="urn:schemas-microsoft-com:vml" xmlns:wp14="http://schemas.microsoft.com/office/word/2010/wordprocessingDrawing" xmlns:wp="http://schemas.openxmlformats.org/drawingml/2006/wordprocessingDrawing" xmlns:w10="urn:schemas-microsoft-com:office:word" xmlns:w="http://schemas.openxmlformats.org/wordprocessingml/2006/main" xmlns:w14="http://schemas.microsoft.com/office/word/2010/wordml" xmlns:w15="http://schemas.microsoft.com/office/word/2012/wordml" xmlns:w16cex="http://schemas.microsoft.com/office/word/2018/wordml/cex" xmlns:w16cid="http://schemas.microsoft.com/office/word/2016/wordml/cid" xmlns:w16="http://schemas.microsoft.com/office/word/2018/wordml" xmlns:w16sdtdh="http://schemas.microsoft.com/office/word/2020/wordml/sdtdatahash" xmlns:w16se="http://schemas.microsoft.com/office/word/2015/wordml/symex" xmlns:wpg="http://schemas.microsoft.com/office/word/2010/wordprocessingGroup" xmlns:wpi="http://schemas.microsoft.com/office/word/2010/wordprocessingInk" xmlns:wne="http://schemas.microsoft.com/office/word/2006/wordml" xmlns:wps="http://schemas.microsoft.com/office/word/2010/wordprocessingShape" mc:Ignorable="w14 w15 w16se w16cid w16 w16cex w16sdtdh wp14">
+<w:document xmlns:wpc="http://schemas.microsoft.com/office/word/2010/wordprocessingCanvas" xmlns:cx="http://schemas.microsoft.com/office/drawing/2014/chartex" xmlns:cx1="http://schemas.microsoft.com/office/drawing/2015/9/8/chartex" xmlns:cx2="http://schemas.microsoft.com/office/drawing/2015/10/21/chartex" xmlns:cx3="http://schemas.microsoft.com/office/drawing/2016/5/9/chartex" xmlns:cx4="http://schemas.microsoft.com/office/drawing/2016/5/10/chartex" xmlns:cx5="http://schemas.microsoft.com/office/drawing/2016/5/11/chartex" xmlns:cx6="http://schemas.microsoft.com/office/drawing/2016/5/12/chartex" xmlns:cx7="http://schemas.microsoft.com/office/drawing/2016/5/13/chartex" xmlns:cx8="http://schemas.microsoft.com/office/drawing/2016/5/14/chartex" xmlns:mc="http://schemas.openxmlformats.org/markup-compatibility/2006" xmlns:aink="http://schemas.microsoft.com/office/drawing/2016/ink" xmlns:am3d="http://schemas.microsoft.com/office/drawing/2017/model3d" xmlns:o="urn:schemas-microsoft-com:office:office" xmlns:oel="http://schemas.microsoft.com/office/2019/extlst" xmlns:r="http://schemas.openxmlformats.org/officeDocument/2006/relationships" xmlns:m="http://schemas.openxmlformats.org/officeDocument/2006/math" xmlns:v="urn:schemas-microsoft-com:vml" xmlns:wp14="http://schemas.microsoft.com/office/word/2010/wordprocessingDrawing" xmlns:wp="http://schemas.openxmlformats.org/drawingml/2006/wordprocessingDrawing" xmlns:w10="urn:schemas-microsoft-com:office:word" xmlns:w="http://schemas.openxmlformats.org/wordprocessingml/2006/main" xmlns:w14="http://schemas.microsoft.com/office/word/2010/wordml" xmlns:w15="http://schemas.microsoft.com/office/word/2012/wordml" xmlns:w16cex="http://schemas.microsoft.com/office/word/2018/wordml/cex" xmlns:w16cid="http://schemas.microsoft.com/office/word/2016/wordml/cid" xmlns:w16="http://schemas.microsoft.com/office/word/2018/wordml" xmlns:w16du="http://schemas.microsoft.com/office/word/2023/wordml/word16du" xmlns:w16sdtdh="http://schemas.microsoft.com/office/word/2020/wordml/sdtdatahash" xmlns:w16se="http://schemas.microsoft.com/office/word/2015/wordml/symex" xmlns:wpg="http://schemas.microsoft.com/office/word/2010/wordprocessingGroup" xmlns:wpi="http://schemas.microsoft.com/office/word/2010/wordprocessingInk" xmlns:wne="http://schemas.microsoft.com/office/word/2006/wordml" xmlns:wps="http://schemas.microsoft.com/office/word/2010/wordprocessingShape" mc:Ignorable="w14 w15 w16se w16cid w16 w16cex w16sdtdh w16du wp14">
   <w:body>
     <w:sdt>
       <w:sdtPr>
@@ -258,7 +258,7 @@
                   <w:alias w:val="Dato"/>
                   <w:id w:val="13406932"/>
                   <w:dataBinding w:prefixMappings="xmlns:ns0='http://schemas.microsoft.com/office/2006/coverPageProps'" w:xpath="/ns0:CoverPageProperties[1]/ns0:PublishDate[1]" w:storeItemID="{55AF091B-3C7A-41E3-B477-F2FDAA23CFDA}"/>
-                  <w:date w:fullDate="2022-08-07T00:00:00Z">
+                  <w:date w:fullDate="2024-08-24T00:00:00Z">
                     <w:dateFormat w:val="dd-MM-yyyy"/>
                     <w:lid w:val="da-DK"/>
                     <w:storeMappedDataAs w:val="dateTime"/>
@@ -278,7 +278,7 @@
                       <w:rPr>
                         <w:color w:val="4F81BD" w:themeColor="accent1"/>
                       </w:rPr>
-                      <w:t>07-08-2022</w:t>
+                      <w:t>24-08-2024</w:t>
                     </w:r>
                   </w:p>
                 </w:sdtContent>
@@ -1587,9 +1587,10 @@
       </w:r>
       <w:r>
         <w:rPr>
-          <w:sz w:val="28"/>
-          <w:szCs w:val="28"/>
-          <w:u w:val="single"/>
+          <w:b/>
+          <w:bCs/>
+          <w:sz w:val="28"/>
+          <w:szCs w:val="28"/>
         </w:rPr>
         <w:t>representation</w:t>
       </w:r>
@@ -1622,9 +1623,10 @@
       </w:r>
       <w:r>
         <w:rPr>
-          <w:sz w:val="28"/>
-          <w:szCs w:val="28"/>
-          <w:u w:val="single"/>
+          <w:b/>
+          <w:bCs/>
+          <w:sz w:val="28"/>
+          <w:szCs w:val="28"/>
         </w:rPr>
         <w:t>processing</w:t>
       </w:r>
@@ -1660,9 +1662,10 @@
       </w:r>
       <w:r>
         <w:rPr>
-          <w:sz w:val="28"/>
-          <w:szCs w:val="28"/>
-          <w:u w:val="single"/>
+          <w:b/>
+          <w:bCs/>
+          <w:sz w:val="28"/>
+          <w:szCs w:val="28"/>
         </w:rPr>
         <w:t>types</w:t>
       </w:r>
@@ -1846,7 +1849,21 @@
           <w:sz w:val="28"/>
           <w:szCs w:val="28"/>
         </w:rPr>
-        <w:t xml:space="preserve">From the computer’s perspective, the discussion about “types” of data is somewhat meaningless, since all data is represented </w:t>
+        <w:t xml:space="preserve">From the </w:t>
+      </w:r>
+      <w:r>
+        <w:rPr>
+          <w:sz w:val="28"/>
+          <w:szCs w:val="28"/>
+        </w:rPr>
+        <w:t xml:space="preserve">physical </w:t>
+      </w:r>
+      <w:r>
+        <w:rPr>
+          <w:sz w:val="28"/>
+          <w:szCs w:val="28"/>
+        </w:rPr>
+        <w:t xml:space="preserve">computer’s perspective, the discussion about “types” of data is somewhat meaningless, since all data is represented </w:t>
       </w:r>
       <w:r>
         <w:rPr>
@@ -1889,7 +1906,39 @@
           <w:sz w:val="28"/>
           <w:szCs w:val="28"/>
         </w:rPr>
-        <w:t>bit is either 0 or 1. However, working directly at the bit level is some</w:t>
+        <w:t xml:space="preserve">bit is either </w:t>
+      </w:r>
+      <w:r>
+        <w:rPr>
+          <w:b/>
+          <w:bCs/>
+          <w:sz w:val="28"/>
+          <w:szCs w:val="28"/>
+        </w:rPr>
+        <w:t>0</w:t>
+      </w:r>
+      <w:r>
+        <w:rPr>
+          <w:sz w:val="28"/>
+          <w:szCs w:val="28"/>
+        </w:rPr>
+        <w:t xml:space="preserve"> or </w:t>
+      </w:r>
+      <w:r>
+        <w:rPr>
+          <w:b/>
+          <w:bCs/>
+          <w:sz w:val="28"/>
+          <w:szCs w:val="28"/>
+        </w:rPr>
+        <w:t>1</w:t>
+      </w:r>
+      <w:r>
+        <w:rPr>
+          <w:sz w:val="28"/>
+          <w:szCs w:val="28"/>
+        </w:rPr>
+        <w:t>. However, working directly at the bit level is some</w:t>
       </w:r>
       <w:r>
         <w:rPr>
@@ -1962,7 +2011,7 @@
           <w:sz w:val="28"/>
           <w:szCs w:val="28"/>
         </w:rPr>
-        <w:t>32</w:t>
+        <w:t>64</w:t>
       </w:r>
       <w:r>
         <w:rPr>
@@ -2767,10 +2816,19 @@
             </w:pPr>
             <w:r>
               <w:rPr>
+                <w:b/>
+                <w:bCs/>
                 <w:sz w:val="28"/>
                 <w:szCs w:val="28"/>
               </w:rPr>
-              <w:t>NB: Not completely precise!</w:t>
+              <w:t>NB</w:t>
+            </w:r>
+            <w:r>
+              <w:rPr>
+                <w:sz w:val="28"/>
+                <w:szCs w:val="28"/>
+              </w:rPr>
+              <w:t>: Not completely precise!</w:t>
             </w:r>
           </w:p>
         </w:tc>
@@ -2942,10 +3000,19 @@
             </w:pPr>
             <w:r>
               <w:rPr>
+                <w:b/>
+                <w:bCs/>
                 <w:sz w:val="28"/>
                 <w:szCs w:val="28"/>
               </w:rPr>
-              <w:t>NB: Strictly speaking not a primitive type!</w:t>
+              <w:t>NB</w:t>
+            </w:r>
+            <w:r>
+              <w:rPr>
+                <w:sz w:val="28"/>
+                <w:szCs w:val="28"/>
+              </w:rPr>
+              <w:t>: Strictly speaking not a primitive type!</w:t>
             </w:r>
           </w:p>
         </w:tc>
@@ -3140,7 +3207,23 @@
           <w:b/>
           <w:color w:val="008000"/>
         </w:rPr>
-        <w:t>// Reserve space in memory for an int,</w:t>
+        <w:t>// Reserve space in memory for an int</w:t>
+      </w:r>
+      <w:r>
+        <w:rPr>
+          <w:rFonts w:ascii="Consolas" w:hAnsi="Consolas" w:cs="Consolas"/>
+          <w:b/>
+          <w:color w:val="008000"/>
+        </w:rPr>
+        <w:t xml:space="preserve"> (i.e. 4 bytes)</w:t>
+      </w:r>
+      <w:r>
+        <w:rPr>
+          <w:rFonts w:ascii="Consolas" w:hAnsi="Consolas" w:cs="Consolas"/>
+          <w:b/>
+          <w:color w:val="008000"/>
+        </w:rPr>
+        <w:t>,</w:t>
       </w:r>
     </w:p>
     <w:p>
@@ -3356,7 +3439,21 @@
           <w:sz w:val="28"/>
           <w:szCs w:val="28"/>
         </w:rPr>
-        <w:t xml:space="preserve">. At this point, there is strictly speaking not any data in the variable yet (in practice, C# will set the value to zero initially). The next line – which is known as an </w:t>
+        <w:t>. At this point, there is strictly speaking not any data in the variable yet (in prac</w:t>
+      </w:r>
+      <w:r>
+        <w:rPr>
+          <w:sz w:val="28"/>
+          <w:szCs w:val="28"/>
+        </w:rPr>
+        <w:softHyphen/>
+      </w:r>
+      <w:r>
+        <w:rPr>
+          <w:sz w:val="28"/>
+          <w:szCs w:val="28"/>
+        </w:rPr>
+        <w:t xml:space="preserve">tice, C# will set the value to zero initially). The next line – which is known as an </w:t>
       </w:r>
       <w:r>
         <w:rPr>
@@ -3455,7 +3552,39 @@
           <w:sz w:val="28"/>
           <w:szCs w:val="28"/>
         </w:rPr>
-        <w:t xml:space="preserve"> with 24 – which may be true or false, depending on the value of </w:t>
+        <w:t xml:space="preserve"> with 24 – which may be </w:t>
+      </w:r>
+      <w:r>
+        <w:rPr>
+          <w:b/>
+          <w:bCs/>
+          <w:sz w:val="28"/>
+          <w:szCs w:val="28"/>
+        </w:rPr>
+        <w:t>true</w:t>
+      </w:r>
+      <w:r>
+        <w:rPr>
+          <w:sz w:val="28"/>
+          <w:szCs w:val="28"/>
+        </w:rPr>
+        <w:t xml:space="preserve"> or </w:t>
+      </w:r>
+      <w:r>
+        <w:rPr>
+          <w:b/>
+          <w:bCs/>
+          <w:sz w:val="28"/>
+          <w:szCs w:val="28"/>
+        </w:rPr>
+        <w:t>false</w:t>
+      </w:r>
+      <w:r>
+        <w:rPr>
+          <w:sz w:val="28"/>
+          <w:szCs w:val="28"/>
+        </w:rPr>
+        <w:t xml:space="preserve">, depending on the value of </w:t>
       </w:r>
       <w:r>
         <w:rPr>
@@ -3646,6 +3775,8 @@
       </w:r>
       <w:r>
         <w:rPr>
+          <w:b/>
+          <w:bCs/>
           <w:sz w:val="28"/>
           <w:szCs w:val="28"/>
         </w:rPr>
@@ -3656,7 +3787,21 @@
           <w:sz w:val="28"/>
           <w:szCs w:val="28"/>
         </w:rPr>
-        <w:t xml:space="preserve"> – i.e. assign an initial value – to a variable as part of the declaration statement, like this:</w:t>
+        <w:t xml:space="preserve"> – i.e. assign an initial value</w:t>
+      </w:r>
+      <w:r>
+        <w:rPr>
+          <w:sz w:val="28"/>
+          <w:szCs w:val="28"/>
+        </w:rPr>
+        <w:t xml:space="preserve"> to</w:t>
+      </w:r>
+      <w:r>
+        <w:rPr>
+          <w:sz w:val="28"/>
+          <w:szCs w:val="28"/>
+        </w:rPr>
+        <w:t xml:space="preserve"> – a variable as part of the declaration statement, like this:</w:t>
       </w:r>
     </w:p>
     <w:p>
@@ -4117,7 +4262,22 @@
           <w:sz w:val="28"/>
           <w:szCs w:val="28"/>
         </w:rPr>
-        <w:t xml:space="preserve">, and NOT </w:t>
+        <w:t xml:space="preserve">, and </w:t>
+      </w:r>
+      <w:r>
+        <w:rPr>
+          <w:sz w:val="28"/>
+          <w:szCs w:val="28"/>
+          <w:u w:val="single"/>
+        </w:rPr>
+        <w:t>not</w:t>
+      </w:r>
+      <w:r>
+        <w:rPr>
+          <w:sz w:val="28"/>
+          <w:szCs w:val="28"/>
+        </w:rPr>
+        <w:t xml:space="preserve"> </w:t>
       </w:r>
       <w:r>
         <w:rPr>
@@ -4243,7 +4403,21 @@
           <w:sz w:val="28"/>
           <w:szCs w:val="28"/>
         </w:rPr>
-        <w:t xml:space="preserve">Perhaps not the most mind-bending example, since we could just have written 56 directly on the right-hand-side of the </w:t>
+        <w:t>Perhaps not the most mind-bending example, since we could just have written 56 directly on the right-hand</w:t>
+      </w:r>
+      <w:r>
+        <w:rPr>
+          <w:sz w:val="28"/>
+          <w:szCs w:val="28"/>
+        </w:rPr>
+        <w:t xml:space="preserve"> </w:t>
+      </w:r>
+      <w:r>
+        <w:rPr>
+          <w:sz w:val="28"/>
+          <w:szCs w:val="28"/>
+        </w:rPr>
+        <w:t xml:space="preserve">side of the </w:t>
       </w:r>
       <w:r>
         <w:rPr>
@@ -4337,7 +4511,21 @@
           <w:sz w:val="28"/>
           <w:szCs w:val="28"/>
         </w:rPr>
-        <w:t>? Yes, because the expression on the right-hand-side will be evalu</w:t>
+        <w:t>? Yes, because the expression on the right-hand</w:t>
+      </w:r>
+      <w:r>
+        <w:rPr>
+          <w:sz w:val="28"/>
+          <w:szCs w:val="28"/>
+        </w:rPr>
+        <w:t xml:space="preserve"> </w:t>
+      </w:r>
+      <w:r>
+        <w:rPr>
+          <w:sz w:val="28"/>
+          <w:szCs w:val="28"/>
+        </w:rPr>
+        <w:t>side will be evalu</w:t>
       </w:r>
       <w:r>
         <w:rPr>
@@ -4396,7 +4584,21 @@
           <w:sz w:val="28"/>
           <w:szCs w:val="28"/>
         </w:rPr>
-        <w:t xml:space="preserve"> is 24 when the statement is reached. The first step is then to evaluate the right-hand-side, which is 24 + 10, i.e. 34. Next, the value 34 is assigned to </w:t>
+        <w:t xml:space="preserve"> is 24 when the statement is reached. The first step is then to evaluate the right-hand</w:t>
+      </w:r>
+      <w:r>
+        <w:rPr>
+          <w:sz w:val="28"/>
+          <w:szCs w:val="28"/>
+        </w:rPr>
+        <w:t xml:space="preserve"> </w:t>
+      </w:r>
+      <w:r>
+        <w:rPr>
+          <w:sz w:val="28"/>
+          <w:szCs w:val="28"/>
+        </w:rPr>
+        <w:t xml:space="preserve">side, which is 24 + 10, i.e. 34. Next, the value 34 is assigned to </w:t>
       </w:r>
       <w:r>
         <w:rPr>
@@ -4435,7 +4637,21 @@
           <w:szCs w:val="28"/>
         </w:rPr>
         <w:lastRenderedPageBreak/>
-        <w:t>We can have complex expressions on the right-hand-side of an assignment, involving several variables, say</w:t>
+        <w:t>We can have complex expressions on the right-hand</w:t>
+      </w:r>
+      <w:r>
+        <w:rPr>
+          <w:sz w:val="28"/>
+          <w:szCs w:val="28"/>
+        </w:rPr>
+        <w:t xml:space="preserve"> </w:t>
+      </w:r>
+      <w:r>
+        <w:rPr>
+          <w:sz w:val="28"/>
+          <w:szCs w:val="28"/>
+        </w:rPr>
+        <w:t>side of an assignment, involving several variables, say</w:t>
       </w:r>
     </w:p>
     <w:p>
@@ -4493,7 +4709,21 @@
           <w:sz w:val="28"/>
           <w:szCs w:val="28"/>
         </w:rPr>
-        <w:t>assuming that the variables on the right-hand-side have been declared previously.</w:t>
+        <w:t>assuming that the variables on the right-hand</w:t>
+      </w:r>
+      <w:r>
+        <w:rPr>
+          <w:sz w:val="28"/>
+          <w:szCs w:val="28"/>
+        </w:rPr>
+        <w:t xml:space="preserve"> </w:t>
+      </w:r>
+      <w:r>
+        <w:rPr>
+          <w:sz w:val="28"/>
+          <w:szCs w:val="28"/>
+        </w:rPr>
+        <w:t>side have been declared previously.</w:t>
       </w:r>
     </w:p>
     <w:p>
@@ -4551,7 +4781,21 @@
           <w:sz w:val="28"/>
           <w:szCs w:val="28"/>
         </w:rPr>
-        <w:t xml:space="preserve"> is a pitfall). Division can be slightly more tricky. Consider the below code:</w:t>
+        <w:t xml:space="preserve"> is a pitfall). Division </w:t>
+      </w:r>
+      <w:r>
+        <w:rPr>
+          <w:sz w:val="28"/>
+          <w:szCs w:val="28"/>
+        </w:rPr>
+        <w:t>is</w:t>
+      </w:r>
+      <w:r>
+        <w:rPr>
+          <w:sz w:val="28"/>
+          <w:szCs w:val="28"/>
+        </w:rPr>
+        <w:t xml:space="preserve"> slightly more tricky. Consider the below code:</w:t>
       </w:r>
     </w:p>
     <w:p>
@@ -4688,7 +4932,22 @@
           <w:sz w:val="28"/>
           <w:szCs w:val="28"/>
         </w:rPr>
-        <w:t>The result is NOT 1</w:t>
+        <w:t xml:space="preserve">The result is </w:t>
+      </w:r>
+      <w:r>
+        <w:rPr>
+          <w:sz w:val="28"/>
+          <w:szCs w:val="28"/>
+          <w:u w:val="single"/>
+        </w:rPr>
+        <w:t>not</w:t>
+      </w:r>
+      <w:r>
+        <w:rPr>
+          <w:sz w:val="28"/>
+          <w:szCs w:val="28"/>
+        </w:rPr>
+        <w:t xml:space="preserve"> 1</w:t>
       </w:r>
       <w:r>
         <w:rPr>
@@ -4783,7 +5042,37 @@
           <w:sz w:val="28"/>
           <w:szCs w:val="28"/>
         </w:rPr>
-        <w:t>There are some non-standard operators in C#, for instance the “remainder” operator % (or “modulo”)</w:t>
+        <w:t>There are some non-standard operators in C#</w:t>
+      </w:r>
+      <w:r>
+        <w:rPr>
+          <w:sz w:val="28"/>
+          <w:szCs w:val="28"/>
+        </w:rPr>
+        <w:t xml:space="preserve"> as well</w:t>
+      </w:r>
+      <w:r>
+        <w:rPr>
+          <w:sz w:val="28"/>
+          <w:szCs w:val="28"/>
+        </w:rPr>
+        <w:t xml:space="preserve">, for instance the “remainder” operator % (or </w:t>
+      </w:r>
+      <w:r>
+        <w:rPr>
+          <w:b/>
+          <w:bCs/>
+          <w:sz w:val="28"/>
+          <w:szCs w:val="28"/>
+        </w:rPr>
+        <w:t>modulo</w:t>
+      </w:r>
+      <w:r>
+        <w:rPr>
+          <w:sz w:val="28"/>
+          <w:szCs w:val="28"/>
+        </w:rPr>
+        <w:t>)</w:t>
       </w:r>
     </w:p>
     <w:p>
@@ -4849,7 +5138,23 @@
           <w:sz w:val="28"/>
           <w:szCs w:val="28"/>
         </w:rPr>
-        <w:t>. The modulo operator is not something you will use very often, but it can come in handy when e.g. checking if, say, a number is even. We will see such examples later.</w:t>
+        <w:t xml:space="preserve">. The </w:t>
+      </w:r>
+      <w:r>
+        <w:rPr>
+          <w:b/>
+          <w:bCs/>
+          <w:sz w:val="28"/>
+          <w:szCs w:val="28"/>
+        </w:rPr>
+        <w:t>modulo</w:t>
+      </w:r>
+      <w:r>
+        <w:rPr>
+          <w:sz w:val="28"/>
+          <w:szCs w:val="28"/>
+        </w:rPr>
+        <w:t xml:space="preserve"> operator is not something you will use very often, but it can come in handy when e.g. checking if, say, a number is even. We will see such examples later.</w:t>
       </w:r>
       <w:r>
         <w:rPr>
@@ -5274,7 +5579,35 @@
           <w:sz w:val="28"/>
           <w:szCs w:val="28"/>
         </w:rPr>
-        <w:t>. For any real-life application, this is almost impossible to achieve! We might achieve a state where “almost everything” behaves as expected, but reaching an absolute 100 % is usually unrealistic. At some point, the effort to get closer to 100 % may not be worthwhile, since the remaining errors may be quite insignificant. Exactly when this break-even point is reached will be highly dependent on the type of application. A software control system for a nuclear weapon should (hopefully) be much closer to 100 % than a harmless mobile game needs to be… Regardless of this, the degree of compliance to requirements is also a relevant measure of quality.</w:t>
+        <w:t>. For any real-life application, this is almost impossible to achieve! We might achieve a state where “almost everything” behaves as expected, but reaching an absolute 100 % is usually unrealistic. At some point, the effort to get closer to 100 % may not be worthwhile, since the remaining errors may be quite insignificant. Exactly whe</w:t>
+      </w:r>
+      <w:r>
+        <w:rPr>
+          <w:sz w:val="28"/>
+          <w:szCs w:val="28"/>
+        </w:rPr>
+        <w:t>re</w:t>
+      </w:r>
+      <w:r>
+        <w:rPr>
+          <w:sz w:val="28"/>
+          <w:szCs w:val="28"/>
+        </w:rPr>
+        <w:t xml:space="preserve"> this break-even point is will be highly dependent on the type of appli</w:t>
+      </w:r>
+      <w:r>
+        <w:rPr>
+          <w:sz w:val="28"/>
+          <w:szCs w:val="28"/>
+        </w:rPr>
+        <w:softHyphen/>
+      </w:r>
+      <w:r>
+        <w:rPr>
+          <w:sz w:val="28"/>
+          <w:szCs w:val="28"/>
+        </w:rPr>
+        <w:t>cation. A software control system for a nuclear weapon should (hopefully) be much closer to 100 % than a harmless mobile game needs to be… Regardless of this, the degree of compliance to requirements is also a relevant measure of quality.</w:t>
       </w:r>
     </w:p>
     <w:p>
@@ -5313,7 +5646,21 @@
           <w:sz w:val="28"/>
           <w:szCs w:val="28"/>
         </w:rPr>
-        <w:t xml:space="preserve">), and discard the software after the demonstration. In a lot of other real-life situations, however, the code will need to be updated at a later time, perhaps very significantly. Software tends to have a long lifecycle, and will in many </w:t>
+        <w:t xml:space="preserve">), and discard the software after the demonstration. </w:t>
+      </w:r>
+      <w:r>
+        <w:rPr>
+          <w:sz w:val="28"/>
+          <w:szCs w:val="28"/>
+        </w:rPr>
+        <w:t>However, i</w:t>
+      </w:r>
+      <w:r>
+        <w:rPr>
+          <w:sz w:val="28"/>
+          <w:szCs w:val="28"/>
+        </w:rPr>
+        <w:t xml:space="preserve">n a lot of other real-life situations, the code will need to be updated at a later time, perhaps very significantly. Software tends to have a long lifecycle, and will in many </w:t>
       </w:r>
       <w:r>
         <w:rPr>
@@ -5464,7 +5811,49 @@
           <w:szCs w:val="28"/>
         </w:rPr>
         <w:lastRenderedPageBreak/>
-        <w:t xml:space="preserve">the optimal end design will be. We must therefore do the best we can on the basis of the available information, but also be prepared to spend time on making quality improvements to our code, that do </w:t>
+        <w:t xml:space="preserve">the optimal end design will be. We must therefore do the best we can </w:t>
+      </w:r>
+      <w:r>
+        <w:rPr>
+          <w:sz w:val="28"/>
+          <w:szCs w:val="28"/>
+        </w:rPr>
+        <w:t xml:space="preserve">based </w:t>
+      </w:r>
+      <w:r>
+        <w:rPr>
+          <w:sz w:val="28"/>
+          <w:szCs w:val="28"/>
+        </w:rPr>
+        <w:t xml:space="preserve">on the </w:t>
+      </w:r>
+      <w:r>
+        <w:rPr>
+          <w:sz w:val="28"/>
+          <w:szCs w:val="28"/>
+        </w:rPr>
+        <w:t xml:space="preserve">currently </w:t>
+      </w:r>
+      <w:r>
+        <w:rPr>
+          <w:sz w:val="28"/>
+          <w:szCs w:val="28"/>
+        </w:rPr>
+        <w:t>available information, but also be prepared to spend time on making qua</w:t>
+      </w:r>
+      <w:r>
+        <w:rPr>
+          <w:sz w:val="28"/>
+          <w:szCs w:val="28"/>
+        </w:rPr>
+        <w:softHyphen/>
+      </w:r>
+      <w:r>
+        <w:rPr>
+          <w:sz w:val="28"/>
+          <w:szCs w:val="28"/>
+        </w:rPr>
+        <w:t xml:space="preserve">lity improvements to our code, that do </w:t>
       </w:r>
       <w:r>
         <w:rPr>
@@ -5479,7 +5868,21 @@
           <w:sz w:val="28"/>
           <w:szCs w:val="28"/>
         </w:rPr>
-        <w:t xml:space="preserve"> add extra functionality. Over the years, some agreement has been reached concerning what such improvements might specifically be; the famous (in the software development community) book </w:t>
+        <w:t xml:space="preserve"> add extra functionality. Over the years, some agreement has been reached concerning what such improvements might speci</w:t>
+      </w:r>
+      <w:r>
+        <w:rPr>
+          <w:sz w:val="28"/>
+          <w:szCs w:val="28"/>
+        </w:rPr>
+        <w:softHyphen/>
+      </w:r>
+      <w:r>
+        <w:rPr>
+          <w:sz w:val="28"/>
+          <w:szCs w:val="28"/>
+        </w:rPr>
+        <w:t xml:space="preserve">fically be; the famous (in the software development community) book </w:t>
       </w:r>
       <w:r>
         <w:rPr>
@@ -6031,7 +6434,21 @@
           <w:sz w:val="28"/>
           <w:szCs w:val="28"/>
         </w:rPr>
-        <w:t xml:space="preserve"> (and other elements in your code) is a first good habit to get into!</w:t>
+        <w:t xml:space="preserve"> (and other elements in your code) is a first good habit to </w:t>
+      </w:r>
+      <w:r>
+        <w:rPr>
+          <w:sz w:val="28"/>
+          <w:szCs w:val="28"/>
+        </w:rPr>
+        <w:t>follow</w:t>
+      </w:r>
+      <w:r>
+        <w:rPr>
+          <w:sz w:val="28"/>
+          <w:szCs w:val="28"/>
+        </w:rPr>
+        <w:t>!</w:t>
       </w:r>
     </w:p>
     <w:p>
@@ -7074,7 +7491,21 @@
           <w:sz w:val="28"/>
           <w:szCs w:val="28"/>
         </w:rPr>
-        <w:t xml:space="preserve"> symbol on either side of the highlighted area are used to delimit a </w:t>
+        <w:t xml:space="preserve"> symbol</w:t>
+      </w:r>
+      <w:r>
+        <w:rPr>
+          <w:sz w:val="28"/>
+          <w:szCs w:val="28"/>
+        </w:rPr>
+        <w:t>s</w:t>
+      </w:r>
+      <w:r>
+        <w:rPr>
+          <w:sz w:val="28"/>
+          <w:szCs w:val="28"/>
+        </w:rPr>
+        <w:t xml:space="preserve"> on either side of the highlighted area are used to delimit a </w:t>
       </w:r>
       <w:r>
         <w:rPr>
@@ -7485,7 +7916,21 @@
           <w:sz w:val="28"/>
           <w:szCs w:val="28"/>
         </w:rPr>
-        <w:t xml:space="preserve">What is happening on the right-hand-side here? It looks like we are adding a </w:t>
+        <w:t>What is happening on the right-hand</w:t>
+      </w:r>
+      <w:r>
+        <w:rPr>
+          <w:sz w:val="28"/>
+          <w:szCs w:val="28"/>
+        </w:rPr>
+        <w:t xml:space="preserve"> </w:t>
+      </w:r>
+      <w:r>
+        <w:rPr>
+          <w:sz w:val="28"/>
+          <w:szCs w:val="28"/>
+        </w:rPr>
+        <w:t xml:space="preserve">side here? It looks like we are adding a </w:t>
       </w:r>
       <w:r>
         <w:rPr>
@@ -7916,26 +8361,21 @@
       </w:r>
       <w:r>
         <w:rPr>
-          <w:sz w:val="28"/>
-          <w:szCs w:val="28"/>
-          <w:u w:val="single"/>
+          <w:b/>
+          <w:bCs/>
+          <w:sz w:val="28"/>
+          <w:szCs w:val="28"/>
         </w:rPr>
         <w:t>string conca</w:t>
       </w:r>
       <w:r>
         <w:rPr>
-          <w:sz w:val="28"/>
-          <w:szCs w:val="28"/>
-          <w:u w:val="single"/>
+          <w:b/>
+          <w:bCs/>
+          <w:sz w:val="28"/>
+          <w:szCs w:val="28"/>
         </w:rPr>
         <w:softHyphen/>
-      </w:r>
-      <w:r>
-        <w:rPr>
-          <w:sz w:val="28"/>
-          <w:szCs w:val="28"/>
-          <w:u w:val="single"/>
-        </w:rPr>
         <w:t>tenation</w:t>
       </w:r>
       <w:r>
@@ -8211,19 +8651,12 @@
       </w:r>
       <w:r>
         <w:rPr>
-          <w:sz w:val="28"/>
-          <w:szCs w:val="28"/>
-          <w:u w:val="single"/>
-        </w:rPr>
-        <w:t>string</w:t>
-      </w:r>
-      <w:r>
-        <w:rPr>
-          <w:sz w:val="28"/>
-          <w:szCs w:val="28"/>
-          <w:u w:val="single"/>
-        </w:rPr>
-        <w:t xml:space="preserve"> interpolation</w:t>
+          <w:b/>
+          <w:bCs/>
+          <w:sz w:val="28"/>
+          <w:szCs w:val="28"/>
+        </w:rPr>
+        <w:t>string interpolation</w:t>
       </w:r>
       <w:r>
         <w:rPr>
@@ -8535,7 +8968,23 @@
           <w:sz w:val="28"/>
           <w:szCs w:val="28"/>
         </w:rPr>
-        <w:t xml:space="preserve"> (dollar) sign in front of the string. This signals to the compiler that this string is used for string interpolation. If omitted, the actual content of the string – including the brackets – would just be printed as-is.</w:t>
+        <w:t xml:space="preserve"> (dollar) sign in front of the string. This signals to the compiler that this string is used for string interpolation. If omitted, the actual content of the string – including the brackets – would just be printed </w:t>
+      </w:r>
+      <w:r>
+        <w:rPr>
+          <w:i/>
+          <w:iCs/>
+          <w:sz w:val="28"/>
+          <w:szCs w:val="28"/>
+        </w:rPr>
+        <w:t>as-is</w:t>
+      </w:r>
+      <w:r>
+        <w:rPr>
+          <w:sz w:val="28"/>
+          <w:szCs w:val="28"/>
+        </w:rPr>
+        <w:t>.</w:t>
       </w:r>
     </w:p>
     <w:p>
@@ -9410,14 +9859,14 @@
           <w:szCs w:val="28"/>
           <w:u w:val="single"/>
         </w:rPr>
-        <w:t>assign</w:t>
-      </w:r>
-      <w:r>
-        <w:rPr>
-          <w:sz w:val="28"/>
-          <w:szCs w:val="28"/>
-        </w:rPr>
-        <w:t xml:space="preserve"> a new value to a variable! This distinction is very important, but also a bit confusing for those new to programing. As a challenge, try to remove one of the = symbols in the expression, and see what the compiler thinks of that…</w:t>
+        <w:t>assign a new value</w:t>
+      </w:r>
+      <w:r>
+        <w:rPr>
+          <w:sz w:val="28"/>
+          <w:szCs w:val="28"/>
+        </w:rPr>
+        <w:t xml:space="preserve"> to a variable! This distinction is very important, but also a bit confusing for those new to programing. As a challenge, try to remove one of the = symbols in the expression, and see what the compiler thinks of that…</w:t>
       </w:r>
     </w:p>
     <w:p>
@@ -9538,7 +9987,23 @@
                 <w:sz w:val="24"/>
                 <w:szCs w:val="24"/>
               </w:rPr>
-              <w:t>a == b</w:t>
+              <w:t xml:space="preserve">a </w:t>
+            </w:r>
+            <w:r>
+              <w:rPr>
+                <w:b/>
+                <w:bCs/>
+                <w:sz w:val="24"/>
+                <w:szCs w:val="24"/>
+              </w:rPr>
+              <w:t>==</w:t>
+            </w:r>
+            <w:r>
+              <w:rPr>
+                <w:sz w:val="24"/>
+                <w:szCs w:val="24"/>
+              </w:rPr>
+              <w:t xml:space="preserve"> b</w:t>
             </w:r>
           </w:p>
         </w:tc>
@@ -9599,7 +10064,23 @@
                 <w:sz w:val="24"/>
                 <w:szCs w:val="24"/>
               </w:rPr>
-              <w:t>a != b</w:t>
+              <w:t xml:space="preserve">a </w:t>
+            </w:r>
+            <w:r>
+              <w:rPr>
+                <w:b/>
+                <w:bCs/>
+                <w:sz w:val="24"/>
+                <w:szCs w:val="24"/>
+              </w:rPr>
+              <w:t>!=</w:t>
+            </w:r>
+            <w:r>
+              <w:rPr>
+                <w:sz w:val="24"/>
+                <w:szCs w:val="24"/>
+              </w:rPr>
+              <w:t xml:space="preserve"> b</w:t>
             </w:r>
           </w:p>
         </w:tc>
@@ -9675,7 +10156,23 @@
                 <w:sz w:val="24"/>
                 <w:szCs w:val="24"/>
               </w:rPr>
-              <w:t>a &gt; b</w:t>
+              <w:t xml:space="preserve">a </w:t>
+            </w:r>
+            <w:r>
+              <w:rPr>
+                <w:b/>
+                <w:bCs/>
+                <w:sz w:val="24"/>
+                <w:szCs w:val="24"/>
+              </w:rPr>
+              <w:t>&gt;</w:t>
+            </w:r>
+            <w:r>
+              <w:rPr>
+                <w:sz w:val="24"/>
+                <w:szCs w:val="24"/>
+              </w:rPr>
+              <w:t xml:space="preserve"> b</w:t>
             </w:r>
           </w:p>
         </w:tc>
@@ -9736,7 +10233,23 @@
                 <w:sz w:val="24"/>
                 <w:szCs w:val="24"/>
               </w:rPr>
-              <w:t>a &gt;= b</w:t>
+              <w:t xml:space="preserve">a </w:t>
+            </w:r>
+            <w:r>
+              <w:rPr>
+                <w:b/>
+                <w:bCs/>
+                <w:sz w:val="24"/>
+                <w:szCs w:val="24"/>
+              </w:rPr>
+              <w:t>&gt;=</w:t>
+            </w:r>
+            <w:r>
+              <w:rPr>
+                <w:sz w:val="24"/>
+                <w:szCs w:val="24"/>
+              </w:rPr>
+              <w:t xml:space="preserve"> b</w:t>
             </w:r>
           </w:p>
         </w:tc>
@@ -9797,7 +10310,23 @@
                 <w:sz w:val="24"/>
                 <w:szCs w:val="24"/>
               </w:rPr>
-              <w:t>a &lt; b</w:t>
+              <w:t xml:space="preserve">a </w:t>
+            </w:r>
+            <w:r>
+              <w:rPr>
+                <w:b/>
+                <w:bCs/>
+                <w:sz w:val="24"/>
+                <w:szCs w:val="24"/>
+              </w:rPr>
+              <w:t>&lt;</w:t>
+            </w:r>
+            <w:r>
+              <w:rPr>
+                <w:sz w:val="24"/>
+                <w:szCs w:val="24"/>
+              </w:rPr>
+              <w:t xml:space="preserve"> b</w:t>
             </w:r>
           </w:p>
         </w:tc>
@@ -9858,7 +10387,23 @@
                 <w:sz w:val="24"/>
                 <w:szCs w:val="24"/>
               </w:rPr>
-              <w:t>a &lt;= b</w:t>
+              <w:t xml:space="preserve">a </w:t>
+            </w:r>
+            <w:r>
+              <w:rPr>
+                <w:b/>
+                <w:bCs/>
+                <w:sz w:val="24"/>
+                <w:szCs w:val="24"/>
+              </w:rPr>
+              <w:t>&lt;=</w:t>
+            </w:r>
+            <w:r>
+              <w:rPr>
+                <w:sz w:val="24"/>
+                <w:szCs w:val="24"/>
+              </w:rPr>
+              <w:t xml:space="preserve"> b</w:t>
             </w:r>
           </w:p>
         </w:tc>
@@ -9923,7 +10468,21 @@
           <w:sz w:val="28"/>
           <w:szCs w:val="28"/>
         </w:rPr>
-        <w:t>The meaning for all of these operators should be pretty clear, as long as we are dea</w:t>
+        <w:t xml:space="preserve">The meaning </w:t>
+      </w:r>
+      <w:r>
+        <w:rPr>
+          <w:sz w:val="28"/>
+          <w:szCs w:val="28"/>
+        </w:rPr>
+        <w:t>of</w:t>
+      </w:r>
+      <w:r>
+        <w:rPr>
+          <w:sz w:val="28"/>
+          <w:szCs w:val="28"/>
+        </w:rPr>
+        <w:t xml:space="preserve"> all of these operators should be pretty clear, as long as we are dea</w:t>
       </w:r>
       <w:r>
         <w:rPr>
@@ -9931,7 +10490,21 @@
           <w:szCs w:val="28"/>
         </w:rPr>
         <w:softHyphen/>
-        <w:t>ling with numerical values. It is less clear what it means that a string is “smaller than” another string. Shorter? Starts earlier in the alphabet? Depending on the type of the items you try to compare, it might only be certain of these operators that make sense. The compiler will tell you if you try to perform a meaningless compari</w:t>
+        <w:t xml:space="preserve">ling with numerical values. It is less clear what it means that a string is “smaller than” another string. Shorter? Starts earlier in the alphabet? Depending on the type of the items you try to compare, it might only be </w:t>
+      </w:r>
+      <w:r>
+        <w:rPr>
+          <w:sz w:val="28"/>
+          <w:szCs w:val="28"/>
+        </w:rPr>
+        <w:t>some</w:t>
+      </w:r>
+      <w:r>
+        <w:rPr>
+          <w:sz w:val="28"/>
+          <w:szCs w:val="28"/>
+        </w:rPr>
+        <w:t xml:space="preserve"> of these operators that make sense. The compiler will tell you if you try to perform a meaningless compari</w:t>
       </w:r>
       <w:r>
         <w:rPr>
@@ -10336,7 +10909,7 @@
       </w:r>
       <w:r>
         <w:rPr>
-          <w:b/>
+          <w:bCs/>
           <w:sz w:val="28"/>
           <w:szCs w:val="28"/>
         </w:rPr>
@@ -10347,7 +10920,21 @@
           <w:sz w:val="28"/>
           <w:szCs w:val="28"/>
         </w:rPr>
-        <w:t xml:space="preserve"> operator. The AND operator allows us to combine two logical expression into one (more complex) expression.</w:t>
+        <w:t xml:space="preserve"> operator. The </w:t>
+      </w:r>
+      <w:r>
+        <w:rPr>
+          <w:sz w:val="28"/>
+          <w:szCs w:val="28"/>
+        </w:rPr>
+        <w:t>AND</w:t>
+      </w:r>
+      <w:r>
+        <w:rPr>
+          <w:sz w:val="28"/>
+          <w:szCs w:val="28"/>
+        </w:rPr>
+        <w:t xml:space="preserve"> operator allows us to combine two logical expression into one (more complex) expression.</w:t>
       </w:r>
     </w:p>
     <w:p>
@@ -10464,7 +11051,21 @@
           <w:sz w:val="28"/>
           <w:szCs w:val="28"/>
         </w:rPr>
-        <w:t xml:space="preserve"> means AND. The right-hand-side should thus be read as “</w:t>
+        <w:t xml:space="preserve"> means AND. The right-hand</w:t>
+      </w:r>
+      <w:r>
+        <w:rPr>
+          <w:sz w:val="28"/>
+          <w:szCs w:val="28"/>
+        </w:rPr>
+        <w:t xml:space="preserve"> </w:t>
+      </w:r>
+      <w:r>
+        <w:rPr>
+          <w:sz w:val="28"/>
+          <w:szCs w:val="28"/>
+        </w:rPr>
+        <w:t>side should thus be read as “</w:t>
       </w:r>
       <w:r>
         <w:rPr>
@@ -12116,7 +12717,21 @@
           <w:sz w:val="28"/>
           <w:szCs w:val="28"/>
         </w:rPr>
-        <w:t xml:space="preserve"> to that logic instead of writing it ov</w:t>
+        <w:t xml:space="preserve"> to that logic instead of writing it </w:t>
+      </w:r>
+      <w:r>
+        <w:rPr>
+          <w:sz w:val="28"/>
+          <w:szCs w:val="28"/>
+        </w:rPr>
+        <w:t xml:space="preserve">explicitly </w:t>
+      </w:r>
+      <w:r>
+        <w:rPr>
+          <w:sz w:val="28"/>
+          <w:szCs w:val="28"/>
+        </w:rPr>
+        <w:t>ov</w:t>
       </w:r>
       <w:r>
         <w:rPr>
@@ -12159,7 +12774,21 @@
           <w:sz w:val="28"/>
           <w:szCs w:val="28"/>
         </w:rPr>
-        <w:t xml:space="preserve">A function is a fundamental concept in programming. The syntax may vary </w:t>
+        <w:t>A function is a fundamental con</w:t>
+      </w:r>
+      <w:r>
+        <w:rPr>
+          <w:sz w:val="28"/>
+          <w:szCs w:val="28"/>
+        </w:rPr>
+        <w:softHyphen/>
+      </w:r>
+      <w:r>
+        <w:rPr>
+          <w:sz w:val="28"/>
+          <w:szCs w:val="28"/>
+        </w:rPr>
+        <w:t xml:space="preserve">cept in programming. The syntax may vary </w:t>
       </w:r>
       <w:r>
         <w:rPr>
@@ -12225,7 +12854,21 @@
           <w:sz w:val="28"/>
           <w:szCs w:val="28"/>
         </w:rPr>
-        <w:t xml:space="preserve"> the piece of logic, so you can refer to it</w:t>
+        <w:t xml:space="preserve"> the </w:t>
+      </w:r>
+      <w:r>
+        <w:rPr>
+          <w:sz w:val="28"/>
+          <w:szCs w:val="28"/>
+        </w:rPr>
+        <w:t>function</w:t>
+      </w:r>
+      <w:r>
+        <w:rPr>
+          <w:sz w:val="28"/>
+          <w:szCs w:val="28"/>
+        </w:rPr>
+        <w:t>, so you can refer to it</w:t>
       </w:r>
     </w:p>
     <w:p>
@@ -12260,6 +12903,14 @@
         <w:rPr>
           <w:sz w:val="28"/>
           <w:szCs w:val="28"/>
+          <w:u w:val="single"/>
+        </w:rPr>
+        <w:t xml:space="preserve"> parameters</w:t>
+      </w:r>
+      <w:r>
+        <w:rPr>
+          <w:sz w:val="28"/>
+          <w:szCs w:val="28"/>
         </w:rPr>
         <w:t xml:space="preserve"> the function needs</w:t>
       </w:r>
@@ -12853,6 +13504,14 @@
         </w:rPr>
         <w:t>input</w:t>
       </w:r>
+      <w:r>
+        <w:rPr>
+          <w:sz w:val="28"/>
+          <w:szCs w:val="28"/>
+          <w:u w:val="single"/>
+        </w:rPr>
+        <w:t xml:space="preserve"> parameters</w:t>
+      </w:r>
     </w:p>
     <w:p>
       <w:pPr>
@@ -13531,7 +14190,7 @@
           <w:sz w:val="28"/>
           <w:szCs w:val="28"/>
         </w:rPr>
-        <w:t>more complicated. It may then require several lines of code to express the logic in C# code, and it would both be tedious and error-prone to have to write out that collection of statements over and over in the code. Also imagine if you suddenly found an error in your logic! If you had repeated the code over and over in your appli</w:t>
+        <w:t>more complicated. It may then require several lines of code to express the logic in C# code, and it would both be tedious and error-prone to have to write out that col</w:t>
       </w:r>
       <w:r>
         <w:rPr>
@@ -13539,7 +14198,49 @@
           <w:szCs w:val="28"/>
         </w:rPr>
         <w:softHyphen/>
-        <w:t xml:space="preserve">cation, you would have to correct the error in a lot of places. If you defined a function instead, you only have to fix the error in </w:t>
+      </w:r>
+      <w:r>
+        <w:rPr>
+          <w:sz w:val="28"/>
+          <w:szCs w:val="28"/>
+        </w:rPr>
+        <w:t>lection of statements over and over in the code. Also imagine if you suddenly found an error in your logic! If you had repeated the code over and over in your appli</w:t>
+      </w:r>
+      <w:r>
+        <w:rPr>
+          <w:sz w:val="28"/>
+          <w:szCs w:val="28"/>
+        </w:rPr>
+        <w:softHyphen/>
+        <w:t xml:space="preserve">cation, you would have to correct the error in a lot of places. If you </w:t>
+      </w:r>
+      <w:r>
+        <w:rPr>
+          <w:sz w:val="28"/>
+          <w:szCs w:val="28"/>
+        </w:rPr>
+        <w:t xml:space="preserve">had </w:t>
+      </w:r>
+      <w:r>
+        <w:rPr>
+          <w:sz w:val="28"/>
+          <w:szCs w:val="28"/>
+        </w:rPr>
+        <w:t xml:space="preserve">defined a function instead, you </w:t>
+      </w:r>
+      <w:r>
+        <w:rPr>
+          <w:sz w:val="28"/>
+          <w:szCs w:val="28"/>
+        </w:rPr>
+        <w:t xml:space="preserve">would </w:t>
+      </w:r>
+      <w:r>
+        <w:rPr>
+          <w:sz w:val="28"/>
+          <w:szCs w:val="28"/>
+        </w:rPr>
+        <w:t xml:space="preserve">only have to fix the error in </w:t>
       </w:r>
       <w:r>
         <w:rPr>
@@ -13577,7 +14278,21 @@
           <w:sz w:val="28"/>
           <w:szCs w:val="28"/>
         </w:rPr>
-        <w:t xml:space="preserve">Another extremely useful property of functions is that you can call a function </w:t>
+        <w:t xml:space="preserve">Another extremely useful </w:t>
+      </w:r>
+      <w:r>
+        <w:rPr>
+          <w:sz w:val="28"/>
+          <w:szCs w:val="28"/>
+        </w:rPr>
+        <w:t>feature</w:t>
+      </w:r>
+      <w:r>
+        <w:rPr>
+          <w:sz w:val="28"/>
+          <w:szCs w:val="28"/>
+        </w:rPr>
+        <w:t xml:space="preserve"> of functions is that you can call a function </w:t>
       </w:r>
       <w:r>
         <w:rPr>
@@ -15362,6 +16077,38 @@
               </w:rPr>
               <w:t>Get some practice in using arithmetic operators</w:t>
             </w:r>
+            <w:r>
+              <w:rPr>
+                <w:rFonts w:ascii="Calibri" w:eastAsia="Times New Roman" w:hAnsi="Calibri" w:cs="Times New Roman"/>
+                <w:color w:val="00000A"/>
+                <w:sz w:val="28"/>
+                <w:szCs w:val="24"/>
+                <w:lang w:eastAsia="da-DK"/>
+              </w:rPr>
+              <w:t xml:space="preserve">. See example of how tp print data on the screen using </w:t>
+            </w:r>
+            <w:r>
+              <w:rPr>
+                <w:rFonts w:ascii="Calibri" w:eastAsia="Times New Roman" w:hAnsi="Calibri" w:cs="Times New Roman"/>
+                <w:b/>
+                <w:bCs/>
+                <w:color w:val="00000A"/>
+                <w:sz w:val="28"/>
+                <w:szCs w:val="24"/>
+                <w:lang w:eastAsia="da-DK"/>
+              </w:rPr>
+              <w:t>Console.WriteLine</w:t>
+            </w:r>
+            <w:r>
+              <w:rPr>
+                <w:rFonts w:ascii="Calibri" w:eastAsia="Times New Roman" w:hAnsi="Calibri" w:cs="Times New Roman"/>
+                <w:color w:val="00000A"/>
+                <w:sz w:val="28"/>
+                <w:szCs w:val="24"/>
+                <w:lang w:eastAsia="da-DK"/>
+              </w:rPr>
+              <w:t>.</w:t>
+            </w:r>
           </w:p>
           <w:p>
             <w:pPr>
@@ -15726,6 +16473,174 @@
                 <w:szCs w:val="24"/>
                 <w:lang w:eastAsia="da-DK"/>
               </w:rPr>
+              <w:t xml:space="preserve">The code uses </w:t>
+            </w:r>
+            <w:r>
+              <w:rPr>
+                <w:rFonts w:ascii="Calibri" w:eastAsia="Times New Roman" w:hAnsi="Calibri" w:cs="Times New Roman"/>
+                <w:b/>
+                <w:bCs/>
+                <w:color w:val="00000A"/>
+                <w:sz w:val="24"/>
+                <w:szCs w:val="24"/>
+                <w:lang w:eastAsia="da-DK"/>
+              </w:rPr>
+              <w:t>Console.WriteLine</w:t>
+            </w:r>
+            <w:r>
+              <w:rPr>
+                <w:rFonts w:ascii="Calibri" w:eastAsia="Times New Roman" w:hAnsi="Calibri" w:cs="Times New Roman"/>
+                <w:color w:val="00000A"/>
+                <w:sz w:val="24"/>
+                <w:szCs w:val="24"/>
+                <w:lang w:eastAsia="da-DK"/>
+              </w:rPr>
+              <w:t xml:space="preserve"> twice. What is the significance of the </w:t>
+            </w:r>
+            <w:r>
+              <w:rPr>
+                <w:rFonts w:ascii="Calibri" w:eastAsia="Times New Roman" w:hAnsi="Calibri" w:cs="Times New Roman"/>
+                <w:b/>
+                <w:bCs/>
+                <w:color w:val="00000A"/>
+                <w:sz w:val="24"/>
+                <w:szCs w:val="24"/>
+                <w:lang w:eastAsia="da-DK"/>
+              </w:rPr>
+              <w:t>$</w:t>
+            </w:r>
+            <w:r>
+              <w:rPr>
+                <w:rFonts w:ascii="Calibri" w:eastAsia="Times New Roman" w:hAnsi="Calibri" w:cs="Times New Roman"/>
+                <w:color w:val="00000A"/>
+                <w:sz w:val="24"/>
+                <w:szCs w:val="24"/>
+                <w:lang w:eastAsia="da-DK"/>
+              </w:rPr>
+              <w:t xml:space="preserve">-sign before the strings? What does </w:t>
+            </w:r>
+            <w:r>
+              <w:rPr>
+                <w:rFonts w:ascii="Calibri" w:eastAsia="Times New Roman" w:hAnsi="Calibri" w:cs="Times New Roman"/>
+                <w:b/>
+                <w:bCs/>
+                <w:color w:val="00000A"/>
+                <w:sz w:val="24"/>
+                <w:szCs w:val="24"/>
+                <w:lang w:eastAsia="da-DK"/>
+              </w:rPr>
+              <w:t>+</w:t>
+            </w:r>
+            <w:r>
+              <w:rPr>
+                <w:rFonts w:ascii="Calibri" w:eastAsia="Times New Roman" w:hAnsi="Calibri" w:cs="Times New Roman"/>
+                <w:color w:val="00000A"/>
+                <w:sz w:val="24"/>
+                <w:szCs w:val="24"/>
+                <w:lang w:eastAsia="da-DK"/>
+              </w:rPr>
+              <w:t xml:space="preserve"> mean when applied to strings? What is the role of the </w:t>
+            </w:r>
+            <w:r>
+              <w:rPr>
+                <w:rFonts w:ascii="Calibri" w:eastAsia="Times New Roman" w:hAnsi="Calibri" w:cs="Times New Roman"/>
+                <w:b/>
+                <w:bCs/>
+                <w:color w:val="00000A"/>
+                <w:sz w:val="24"/>
+                <w:szCs w:val="24"/>
+                <w:lang w:eastAsia="da-DK"/>
+              </w:rPr>
+              <w:t>{}</w:t>
+            </w:r>
+            <w:r>
+              <w:rPr>
+                <w:rFonts w:ascii="Calibri" w:eastAsia="Times New Roman" w:hAnsi="Calibri" w:cs="Times New Roman"/>
+                <w:color w:val="00000A"/>
+                <w:sz w:val="24"/>
+                <w:szCs w:val="24"/>
+                <w:lang w:eastAsia="da-DK"/>
+              </w:rPr>
+              <w:t>-parentheses?</w:t>
+            </w:r>
+            <w:r>
+              <w:rPr>
+                <w:rFonts w:ascii="Calibri" w:eastAsia="Times New Roman" w:hAnsi="Calibri" w:cs="Times New Roman"/>
+                <w:color w:val="00000A"/>
+                <w:sz w:val="24"/>
+                <w:szCs w:val="24"/>
+                <w:lang w:eastAsia="da-DK"/>
+              </w:rPr>
+              <w:t xml:space="preserve"> Can we call </w:t>
+            </w:r>
+            <w:r>
+              <w:rPr>
+                <w:rFonts w:ascii="Calibri" w:eastAsia="Times New Roman" w:hAnsi="Calibri" w:cs="Times New Roman"/>
+                <w:b/>
+                <w:bCs/>
+                <w:color w:val="00000A"/>
+                <w:sz w:val="24"/>
+                <w:szCs w:val="24"/>
+                <w:lang w:eastAsia="da-DK"/>
+              </w:rPr>
+              <w:t>Console.WriteLine</w:t>
+            </w:r>
+            <w:r>
+              <w:rPr>
+                <w:rFonts w:ascii="Calibri" w:eastAsia="Times New Roman" w:hAnsi="Calibri" w:cs="Times New Roman"/>
+                <w:b/>
+                <w:bCs/>
+                <w:color w:val="00000A"/>
+                <w:sz w:val="24"/>
+                <w:szCs w:val="24"/>
+                <w:lang w:eastAsia="da-DK"/>
+              </w:rPr>
+              <w:t xml:space="preserve"> </w:t>
+            </w:r>
+            <w:r>
+              <w:rPr>
+                <w:rFonts w:ascii="Calibri" w:eastAsia="Times New Roman" w:hAnsi="Calibri" w:cs="Times New Roman"/>
+                <w:color w:val="00000A"/>
+                <w:sz w:val="24"/>
+                <w:szCs w:val="24"/>
+                <w:lang w:eastAsia="da-DK"/>
+              </w:rPr>
+              <w:t>without</w:t>
+            </w:r>
+            <w:r>
+              <w:rPr>
+                <w:rFonts w:ascii="Calibri" w:eastAsia="Times New Roman" w:hAnsi="Calibri" w:cs="Times New Roman"/>
+                <w:color w:val="00000A"/>
+                <w:sz w:val="24"/>
+                <w:szCs w:val="24"/>
+                <w:lang w:eastAsia="da-DK"/>
+              </w:rPr>
+              <w:t xml:space="preserve"> a string as input (try it)?</w:t>
+            </w:r>
+          </w:p>
+          <w:p>
+            <w:pPr>
+              <w:widowControl/>
+              <w:numPr>
+                <w:ilvl w:val="0"/>
+                <w:numId w:val="150"/>
+              </w:numPr>
+              <w:rPr>
+                <w:rFonts w:ascii="Calibri" w:eastAsia="Times New Roman" w:hAnsi="Calibri" w:cs="Times New Roman"/>
+                <w:color w:val="00000A"/>
+                <w:sz w:val="24"/>
+                <w:szCs w:val="24"/>
+                <w:lang w:eastAsia="da-DK"/>
+              </w:rPr>
+            </w:pPr>
+            <w:r>
+              <w:rPr>
+                <w:rFonts w:ascii="Calibri" w:eastAsia="Times New Roman" w:hAnsi="Calibri" w:cs="Times New Roman"/>
+                <w:color w:val="00000A"/>
+                <w:sz w:val="24"/>
+                <w:szCs w:val="24"/>
+                <w:lang w:eastAsia="da-DK"/>
+              </w:rPr>
               <w:t xml:space="preserve">The variable </w:t>
             </w:r>
             <w:r>
@@ -15795,6 +16710,38 @@
                 <w:lang w:eastAsia="da-DK"/>
               </w:rPr>
               <w:t xml:space="preserve"> variables, and running the application again)</w:t>
+            </w:r>
+            <w:r>
+              <w:rPr>
+                <w:rFonts w:ascii="Calibri" w:eastAsia="Times New Roman" w:hAnsi="Calibri" w:cs="Times New Roman"/>
+                <w:color w:val="00000A"/>
+                <w:sz w:val="24"/>
+                <w:szCs w:val="24"/>
+                <w:lang w:eastAsia="da-DK"/>
+              </w:rPr>
+              <w:t xml:space="preserve">. Also feel free to add some additional calls of </w:t>
+            </w:r>
+            <w:r>
+              <w:rPr>
+                <w:rFonts w:ascii="Calibri" w:eastAsia="Times New Roman" w:hAnsi="Calibri" w:cs="Times New Roman"/>
+                <w:b/>
+                <w:bCs/>
+                <w:color w:val="00000A"/>
+                <w:sz w:val="24"/>
+                <w:szCs w:val="24"/>
+                <w:lang w:eastAsia="da-DK"/>
+              </w:rPr>
+              <w:t>Console.WriteLine</w:t>
+            </w:r>
+            <w:r>
+              <w:rPr>
+                <w:rFonts w:ascii="Calibri" w:eastAsia="Times New Roman" w:hAnsi="Calibri" w:cs="Times New Roman"/>
+                <w:color w:val="00000A"/>
+                <w:sz w:val="24"/>
+                <w:szCs w:val="24"/>
+                <w:lang w:eastAsia="da-DK"/>
+              </w:rPr>
+              <w:t xml:space="preserve"> to the code, if you feel it can improve the readability of the total output.</w:t>
             </w:r>
           </w:p>
           <w:p>
@@ -19752,7 +20699,7 @@
 </file>
 
 <file path=word/endnotes.xml><?xml version="1.0" encoding="utf-8"?>
-<w:endnotes xmlns:wpc="http://schemas.microsoft.com/office/word/2010/wordprocessingCanvas" xmlns:cx="http://schemas.microsoft.com/office/drawing/2014/chartex" xmlns:cx1="http://schemas.microsoft.com/office/drawing/2015/9/8/chartex" xmlns:cx2="http://schemas.microsoft.com/office/drawing/2015/10/21/chartex" xmlns:cx3="http://schemas.microsoft.com/office/drawing/2016/5/9/chartex" xmlns:cx4="http://schemas.microsoft.com/office/drawing/2016/5/10/chartex" xmlns:cx5="http://schemas.microsoft.com/office/drawing/2016/5/11/chartex" xmlns:cx6="http://schemas.microsoft.com/office/drawing/2016/5/12/chartex" xmlns:cx7="http://schemas.microsoft.com/office/drawing/2016/5/13/chartex" xmlns:cx8="http://schemas.microsoft.com/office/drawing/2016/5/14/chartex" xmlns:mc="http://schemas.openxmlformats.org/markup-compatibility/2006" xmlns:aink="http://schemas.microsoft.com/office/drawing/2016/ink" xmlns:am3d="http://schemas.microsoft.com/office/drawing/2017/model3d" xmlns:o="urn:schemas-microsoft-com:office:office" xmlns:oel="http://schemas.microsoft.com/office/2019/extlst" xmlns:r="http://schemas.openxmlformats.org/officeDocument/2006/relationships" xmlns:m="http://schemas.openxmlformats.org/officeDocument/2006/math" xmlns:v="urn:schemas-microsoft-com:vml" xmlns:wp14="http://schemas.microsoft.com/office/word/2010/wordprocessingDrawing" xmlns:wp="http://schemas.openxmlformats.org/drawingml/2006/wordprocessingDrawing" xmlns:w10="urn:schemas-microsoft-com:office:word" xmlns:w="http://schemas.openxmlformats.org/wordprocessingml/2006/main" xmlns:w14="http://schemas.microsoft.com/office/word/2010/wordml" xmlns:w15="http://schemas.microsoft.com/office/word/2012/wordml" xmlns:w16cex="http://schemas.microsoft.com/office/word/2018/wordml/cex" xmlns:w16cid="http://schemas.microsoft.com/office/word/2016/wordml/cid" xmlns:w16="http://schemas.microsoft.com/office/word/2018/wordml" xmlns:w16sdtdh="http://schemas.microsoft.com/office/word/2020/wordml/sdtdatahash" xmlns:w16se="http://schemas.microsoft.com/office/word/2015/wordml/symex" xmlns:wpg="http://schemas.microsoft.com/office/word/2010/wordprocessingGroup" xmlns:wpi="http://schemas.microsoft.com/office/word/2010/wordprocessingInk" xmlns:wne="http://schemas.microsoft.com/office/word/2006/wordml" xmlns:wps="http://schemas.microsoft.com/office/word/2010/wordprocessingShape" mc:Ignorable="w14 w15 w16se w16cid w16 w16cex w16sdtdh wp14">
+<w:endnotes xmlns:wpc="http://schemas.microsoft.com/office/word/2010/wordprocessingCanvas" xmlns:cx="http://schemas.microsoft.com/office/drawing/2014/chartex" xmlns:cx1="http://schemas.microsoft.com/office/drawing/2015/9/8/chartex" xmlns:cx2="http://schemas.microsoft.com/office/drawing/2015/10/21/chartex" xmlns:cx3="http://schemas.microsoft.com/office/drawing/2016/5/9/chartex" xmlns:cx4="http://schemas.microsoft.com/office/drawing/2016/5/10/chartex" xmlns:cx5="http://schemas.microsoft.com/office/drawing/2016/5/11/chartex" xmlns:cx6="http://schemas.microsoft.com/office/drawing/2016/5/12/chartex" xmlns:cx7="http://schemas.microsoft.com/office/drawing/2016/5/13/chartex" xmlns:cx8="http://schemas.microsoft.com/office/drawing/2016/5/14/chartex" xmlns:mc="http://schemas.openxmlformats.org/markup-compatibility/2006" xmlns:aink="http://schemas.microsoft.com/office/drawing/2016/ink" xmlns:am3d="http://schemas.microsoft.com/office/drawing/2017/model3d" xmlns:o="urn:schemas-microsoft-com:office:office" xmlns:oel="http://schemas.microsoft.com/office/2019/extlst" xmlns:r="http://schemas.openxmlformats.org/officeDocument/2006/relationships" xmlns:m="http://schemas.openxmlformats.org/officeDocument/2006/math" xmlns:v="urn:schemas-microsoft-com:vml" xmlns:wp14="http://schemas.microsoft.com/office/word/2010/wordprocessingDrawing" xmlns:wp="http://schemas.openxmlformats.org/drawingml/2006/wordprocessingDrawing" xmlns:w10="urn:schemas-microsoft-com:office:word" xmlns:w="http://schemas.openxmlformats.org/wordprocessingml/2006/main" xmlns:w14="http://schemas.microsoft.com/office/word/2010/wordml" xmlns:w15="http://schemas.microsoft.com/office/word/2012/wordml" xmlns:w16cex="http://schemas.microsoft.com/office/word/2018/wordml/cex" xmlns:w16cid="http://schemas.microsoft.com/office/word/2016/wordml/cid" xmlns:w16="http://schemas.microsoft.com/office/word/2018/wordml" xmlns:w16du="http://schemas.microsoft.com/office/word/2023/wordml/word16du" xmlns:w16sdtdh="http://schemas.microsoft.com/office/word/2020/wordml/sdtdatahash" xmlns:w16se="http://schemas.microsoft.com/office/word/2015/wordml/symex" xmlns:wpg="http://schemas.microsoft.com/office/word/2010/wordprocessingGroup" xmlns:wpi="http://schemas.microsoft.com/office/word/2010/wordprocessingInk" xmlns:wne="http://schemas.microsoft.com/office/word/2006/wordml" xmlns:wps="http://schemas.microsoft.com/office/word/2010/wordprocessingShape" mc:Ignorable="w14 w15 w16se w16cid w16 w16cex w16sdtdh w16du wp14">
   <w:endnote w:type="separator" w:id="-1">
     <w:p>
       <w:r>
@@ -19771,7 +20718,7 @@
 </file>
 
 <file path=word/footer1.xml><?xml version="1.0" encoding="utf-8"?>
-<w:ftr xmlns:wpc="http://schemas.microsoft.com/office/word/2010/wordprocessingCanvas" xmlns:cx="http://schemas.microsoft.com/office/drawing/2014/chartex" xmlns:cx1="http://schemas.microsoft.com/office/drawing/2015/9/8/chartex" xmlns:cx2="http://schemas.microsoft.com/office/drawing/2015/10/21/chartex" xmlns:cx3="http://schemas.microsoft.com/office/drawing/2016/5/9/chartex" xmlns:cx4="http://schemas.microsoft.com/office/drawing/2016/5/10/chartex" xmlns:cx5="http://schemas.microsoft.com/office/drawing/2016/5/11/chartex" xmlns:cx6="http://schemas.microsoft.com/office/drawing/2016/5/12/chartex" xmlns:cx7="http://schemas.microsoft.com/office/drawing/2016/5/13/chartex" xmlns:cx8="http://schemas.microsoft.com/office/drawing/2016/5/14/chartex" xmlns:mc="http://schemas.openxmlformats.org/markup-compatibility/2006" xmlns:aink="http://schemas.microsoft.com/office/drawing/2016/ink" xmlns:am3d="http://schemas.microsoft.com/office/drawing/2017/model3d" xmlns:o="urn:schemas-microsoft-com:office:office" xmlns:oel="http://schemas.microsoft.com/office/2019/extlst" xmlns:r="http://schemas.openxmlformats.org/officeDocument/2006/relationships" xmlns:m="http://schemas.openxmlformats.org/officeDocument/2006/math" xmlns:v="urn:schemas-microsoft-com:vml" xmlns:wp14="http://schemas.microsoft.com/office/word/2010/wordprocessingDrawing" xmlns:wp="http://schemas.openxmlformats.org/drawingml/2006/wordprocessingDrawing" xmlns:w10="urn:schemas-microsoft-com:office:word" xmlns:w="http://schemas.openxmlformats.org/wordprocessingml/2006/main" xmlns:w14="http://schemas.microsoft.com/office/word/2010/wordml" xmlns:w15="http://schemas.microsoft.com/office/word/2012/wordml" xmlns:w16cex="http://schemas.microsoft.com/office/word/2018/wordml/cex" xmlns:w16cid="http://schemas.microsoft.com/office/word/2016/wordml/cid" xmlns:w16="http://schemas.microsoft.com/office/word/2018/wordml" xmlns:w16sdtdh="http://schemas.microsoft.com/office/word/2020/wordml/sdtdatahash" xmlns:w16se="http://schemas.microsoft.com/office/word/2015/wordml/symex" xmlns:wpg="http://schemas.microsoft.com/office/word/2010/wordprocessingGroup" xmlns:wpi="http://schemas.microsoft.com/office/word/2010/wordprocessingInk" xmlns:wne="http://schemas.microsoft.com/office/word/2006/wordml" xmlns:wps="http://schemas.microsoft.com/office/word/2010/wordprocessingShape" mc:Ignorable="w14 w15 w16se w16cid w16 w16cex w16sdtdh wp14">
+<w:ftr xmlns:wpc="http://schemas.microsoft.com/office/word/2010/wordprocessingCanvas" xmlns:cx="http://schemas.microsoft.com/office/drawing/2014/chartex" xmlns:cx1="http://schemas.microsoft.com/office/drawing/2015/9/8/chartex" xmlns:cx2="http://schemas.microsoft.com/office/drawing/2015/10/21/chartex" xmlns:cx3="http://schemas.microsoft.com/office/drawing/2016/5/9/chartex" xmlns:cx4="http://schemas.microsoft.com/office/drawing/2016/5/10/chartex" xmlns:cx5="http://schemas.microsoft.com/office/drawing/2016/5/11/chartex" xmlns:cx6="http://schemas.microsoft.com/office/drawing/2016/5/12/chartex" xmlns:cx7="http://schemas.microsoft.com/office/drawing/2016/5/13/chartex" xmlns:cx8="http://schemas.microsoft.com/office/drawing/2016/5/14/chartex" xmlns:mc="http://schemas.openxmlformats.org/markup-compatibility/2006" xmlns:aink="http://schemas.microsoft.com/office/drawing/2016/ink" xmlns:am3d="http://schemas.microsoft.com/office/drawing/2017/model3d" xmlns:o="urn:schemas-microsoft-com:office:office" xmlns:oel="http://schemas.microsoft.com/office/2019/extlst" xmlns:r="http://schemas.openxmlformats.org/officeDocument/2006/relationships" xmlns:m="http://schemas.openxmlformats.org/officeDocument/2006/math" xmlns:v="urn:schemas-microsoft-com:vml" xmlns:wp14="http://schemas.microsoft.com/office/word/2010/wordprocessingDrawing" xmlns:wp="http://schemas.openxmlformats.org/drawingml/2006/wordprocessingDrawing" xmlns:w10="urn:schemas-microsoft-com:office:word" xmlns:w="http://schemas.openxmlformats.org/wordprocessingml/2006/main" xmlns:w14="http://schemas.microsoft.com/office/word/2010/wordml" xmlns:w15="http://schemas.microsoft.com/office/word/2012/wordml" xmlns:w16cex="http://schemas.microsoft.com/office/word/2018/wordml/cex" xmlns:w16cid="http://schemas.microsoft.com/office/word/2016/wordml/cid" xmlns:w16="http://schemas.microsoft.com/office/word/2018/wordml" xmlns:w16du="http://schemas.microsoft.com/office/word/2023/wordml/word16du" xmlns:w16sdtdh="http://schemas.microsoft.com/office/word/2020/wordml/sdtdatahash" xmlns:w16se="http://schemas.microsoft.com/office/word/2015/wordml/symex" xmlns:wpg="http://schemas.microsoft.com/office/word/2010/wordprocessingGroup" xmlns:wpi="http://schemas.microsoft.com/office/word/2010/wordprocessingInk" xmlns:wne="http://schemas.microsoft.com/office/word/2006/wordml" xmlns:wps="http://schemas.microsoft.com/office/word/2010/wordprocessingShape" mc:Ignorable="w14 w15 w16se w16cid w16 w16cex w16sdtdh w16du wp14">
   <w:sdt>
     <w:sdtPr>
       <w:id w:val="-645208757"/>
@@ -19817,7 +20764,7 @@
 </file>
 
 <file path=word/footnotes.xml><?xml version="1.0" encoding="utf-8"?>
-<w:footnotes xmlns:wpc="http://schemas.microsoft.com/office/word/2010/wordprocessingCanvas" xmlns:cx="http://schemas.microsoft.com/office/drawing/2014/chartex" xmlns:cx1="http://schemas.microsoft.com/office/drawing/2015/9/8/chartex" xmlns:cx2="http://schemas.microsoft.com/office/drawing/2015/10/21/chartex" xmlns:cx3="http://schemas.microsoft.com/office/drawing/2016/5/9/chartex" xmlns:cx4="http://schemas.microsoft.com/office/drawing/2016/5/10/chartex" xmlns:cx5="http://schemas.microsoft.com/office/drawing/2016/5/11/chartex" xmlns:cx6="http://schemas.microsoft.com/office/drawing/2016/5/12/chartex" xmlns:cx7="http://schemas.microsoft.com/office/drawing/2016/5/13/chartex" xmlns:cx8="http://schemas.microsoft.com/office/drawing/2016/5/14/chartex" xmlns:mc="http://schemas.openxmlformats.org/markup-compatibility/2006" xmlns:aink="http://schemas.microsoft.com/office/drawing/2016/ink" xmlns:am3d="http://schemas.microsoft.com/office/drawing/2017/model3d" xmlns:o="urn:schemas-microsoft-com:office:office" xmlns:oel="http://schemas.microsoft.com/office/2019/extlst" xmlns:r="http://schemas.openxmlformats.org/officeDocument/2006/relationships" xmlns:m="http://schemas.openxmlformats.org/officeDocument/2006/math" xmlns:v="urn:schemas-microsoft-com:vml" xmlns:wp14="http://schemas.microsoft.com/office/word/2010/wordprocessingDrawing" xmlns:wp="http://schemas.openxmlformats.org/drawingml/2006/wordprocessingDrawing" xmlns:w10="urn:schemas-microsoft-com:office:word" xmlns:w="http://schemas.openxmlformats.org/wordprocessingml/2006/main" xmlns:w14="http://schemas.microsoft.com/office/word/2010/wordml" xmlns:w15="http://schemas.microsoft.com/office/word/2012/wordml" xmlns:w16cex="http://schemas.microsoft.com/office/word/2018/wordml/cex" xmlns:w16cid="http://schemas.microsoft.com/office/word/2016/wordml/cid" xmlns:w16="http://schemas.microsoft.com/office/word/2018/wordml" xmlns:w16sdtdh="http://schemas.microsoft.com/office/word/2020/wordml/sdtdatahash" xmlns:w16se="http://schemas.microsoft.com/office/word/2015/wordml/symex" xmlns:wpg="http://schemas.microsoft.com/office/word/2010/wordprocessingGroup" xmlns:wpi="http://schemas.microsoft.com/office/word/2010/wordprocessingInk" xmlns:wne="http://schemas.microsoft.com/office/word/2006/wordml" xmlns:wps="http://schemas.microsoft.com/office/word/2010/wordprocessingShape" mc:Ignorable="w14 w15 w16se w16cid w16 w16cex w16sdtdh wp14">
+<w:footnotes xmlns:wpc="http://schemas.microsoft.com/office/word/2010/wordprocessingCanvas" xmlns:cx="http://schemas.microsoft.com/office/drawing/2014/chartex" xmlns:cx1="http://schemas.microsoft.com/office/drawing/2015/9/8/chartex" xmlns:cx2="http://schemas.microsoft.com/office/drawing/2015/10/21/chartex" xmlns:cx3="http://schemas.microsoft.com/office/drawing/2016/5/9/chartex" xmlns:cx4="http://schemas.microsoft.com/office/drawing/2016/5/10/chartex" xmlns:cx5="http://schemas.microsoft.com/office/drawing/2016/5/11/chartex" xmlns:cx6="http://schemas.microsoft.com/office/drawing/2016/5/12/chartex" xmlns:cx7="http://schemas.microsoft.com/office/drawing/2016/5/13/chartex" xmlns:cx8="http://schemas.microsoft.com/office/drawing/2016/5/14/chartex" xmlns:mc="http://schemas.openxmlformats.org/markup-compatibility/2006" xmlns:aink="http://schemas.microsoft.com/office/drawing/2016/ink" xmlns:am3d="http://schemas.microsoft.com/office/drawing/2017/model3d" xmlns:o="urn:schemas-microsoft-com:office:office" xmlns:oel="http://schemas.microsoft.com/office/2019/extlst" xmlns:r="http://schemas.openxmlformats.org/officeDocument/2006/relationships" xmlns:m="http://schemas.openxmlformats.org/officeDocument/2006/math" xmlns:v="urn:schemas-microsoft-com:vml" xmlns:wp14="http://schemas.microsoft.com/office/word/2010/wordprocessingDrawing" xmlns:wp="http://schemas.openxmlformats.org/drawingml/2006/wordprocessingDrawing" xmlns:w10="urn:schemas-microsoft-com:office:word" xmlns:w="http://schemas.openxmlformats.org/wordprocessingml/2006/main" xmlns:w14="http://schemas.microsoft.com/office/word/2010/wordml" xmlns:w15="http://schemas.microsoft.com/office/word/2012/wordml" xmlns:w16cex="http://schemas.microsoft.com/office/word/2018/wordml/cex" xmlns:w16cid="http://schemas.microsoft.com/office/word/2016/wordml/cid" xmlns:w16="http://schemas.microsoft.com/office/word/2018/wordml" xmlns:w16du="http://schemas.microsoft.com/office/word/2023/wordml/word16du" xmlns:w16sdtdh="http://schemas.microsoft.com/office/word/2020/wordml/sdtdatahash" xmlns:w16se="http://schemas.microsoft.com/office/word/2015/wordml/symex" xmlns:wpg="http://schemas.microsoft.com/office/word/2010/wordprocessingGroup" xmlns:wpi="http://schemas.microsoft.com/office/word/2010/wordprocessingInk" xmlns:wne="http://schemas.microsoft.com/office/word/2006/wordml" xmlns:wps="http://schemas.microsoft.com/office/word/2010/wordprocessingShape" mc:Ignorable="w14 w15 w16se w16cid w16 w16cex w16sdtdh w16du wp14">
   <w:footnote w:type="separator" w:id="-1">
     <w:p>
       <w:r>
@@ -19893,7 +20840,7 @@
 </file>
 
 <file path=word/numbering.xml><?xml version="1.0" encoding="utf-8"?>
-<w:numbering xmlns:wpc="http://schemas.microsoft.com/office/word/2010/wordprocessingCanvas" xmlns:cx="http://schemas.microsoft.com/office/drawing/2014/chartex" xmlns:cx1="http://schemas.microsoft.com/office/drawing/2015/9/8/chartex" xmlns:cx2="http://schemas.microsoft.com/office/drawing/2015/10/21/chartex" xmlns:cx3="http://schemas.microsoft.com/office/drawing/2016/5/9/chartex" xmlns:cx4="http://schemas.microsoft.com/office/drawing/2016/5/10/chartex" xmlns:cx5="http://schemas.microsoft.com/office/drawing/2016/5/11/chartex" xmlns:cx6="http://schemas.microsoft.com/office/drawing/2016/5/12/chartex" xmlns:cx7="http://schemas.microsoft.com/office/drawing/2016/5/13/chartex" xmlns:cx8="http://schemas.microsoft.com/office/drawing/2016/5/14/chartex" xmlns:mc="http://schemas.openxmlformats.org/markup-compatibility/2006" xmlns:aink="http://schemas.microsoft.com/office/drawing/2016/ink" xmlns:am3d="http://schemas.microsoft.com/office/drawing/2017/model3d" xmlns:o="urn:schemas-microsoft-com:office:office" xmlns:oel="http://schemas.microsoft.com/office/2019/extlst" xmlns:r="http://schemas.openxmlformats.org/officeDocument/2006/relationships" xmlns:m="http://schemas.openxmlformats.org/officeDocument/2006/math" xmlns:v="urn:schemas-microsoft-com:vml" xmlns:wp14="http://schemas.microsoft.com/office/word/2010/wordprocessingDrawing" xmlns:wp="http://schemas.openxmlformats.org/drawingml/2006/wordprocessingDrawing" xmlns:w10="urn:schemas-microsoft-com:office:word" xmlns:w="http://schemas.openxmlformats.org/wordprocessingml/2006/main" xmlns:w14="http://schemas.microsoft.com/office/word/2010/wordml" xmlns:w15="http://schemas.microsoft.com/office/word/2012/wordml" xmlns:w16cex="http://schemas.microsoft.com/office/word/2018/wordml/cex" xmlns:w16cid="http://schemas.microsoft.com/office/word/2016/wordml/cid" xmlns:w16="http://schemas.microsoft.com/office/word/2018/wordml" xmlns:w16sdtdh="http://schemas.microsoft.com/office/word/2020/wordml/sdtdatahash" xmlns:w16se="http://schemas.microsoft.com/office/word/2015/wordml/symex" xmlns:wpg="http://schemas.microsoft.com/office/word/2010/wordprocessingGroup" xmlns:wpi="http://schemas.microsoft.com/office/word/2010/wordprocessingInk" xmlns:wne="http://schemas.microsoft.com/office/word/2006/wordml" xmlns:wps="http://schemas.microsoft.com/office/word/2010/wordprocessingShape" mc:Ignorable="w14 w15 w16se w16cid w16 w16cex w16sdtdh wp14">
+<w:numbering xmlns:wpc="http://schemas.microsoft.com/office/word/2010/wordprocessingCanvas" xmlns:cx="http://schemas.microsoft.com/office/drawing/2014/chartex" xmlns:cx1="http://schemas.microsoft.com/office/drawing/2015/9/8/chartex" xmlns:cx2="http://schemas.microsoft.com/office/drawing/2015/10/21/chartex" xmlns:cx3="http://schemas.microsoft.com/office/drawing/2016/5/9/chartex" xmlns:cx4="http://schemas.microsoft.com/office/drawing/2016/5/10/chartex" xmlns:cx5="http://schemas.microsoft.com/office/drawing/2016/5/11/chartex" xmlns:cx6="http://schemas.microsoft.com/office/drawing/2016/5/12/chartex" xmlns:cx7="http://schemas.microsoft.com/office/drawing/2016/5/13/chartex" xmlns:cx8="http://schemas.microsoft.com/office/drawing/2016/5/14/chartex" xmlns:mc="http://schemas.openxmlformats.org/markup-compatibility/2006" xmlns:aink="http://schemas.microsoft.com/office/drawing/2016/ink" xmlns:am3d="http://schemas.microsoft.com/office/drawing/2017/model3d" xmlns:o="urn:schemas-microsoft-com:office:office" xmlns:oel="http://schemas.microsoft.com/office/2019/extlst" xmlns:r="http://schemas.openxmlformats.org/officeDocument/2006/relationships" xmlns:m="http://schemas.openxmlformats.org/officeDocument/2006/math" xmlns:v="urn:schemas-microsoft-com:vml" xmlns:wp14="http://schemas.microsoft.com/office/word/2010/wordprocessingDrawing" xmlns:wp="http://schemas.openxmlformats.org/drawingml/2006/wordprocessingDrawing" xmlns:w10="urn:schemas-microsoft-com:office:word" xmlns:w="http://schemas.openxmlformats.org/wordprocessingml/2006/main" xmlns:w14="http://schemas.microsoft.com/office/word/2010/wordml" xmlns:w15="http://schemas.microsoft.com/office/word/2012/wordml" xmlns:w16cex="http://schemas.microsoft.com/office/word/2018/wordml/cex" xmlns:w16cid="http://schemas.microsoft.com/office/word/2016/wordml/cid" xmlns:w16="http://schemas.microsoft.com/office/word/2018/wordml" xmlns:w16du="http://schemas.microsoft.com/office/word/2023/wordml/word16du" xmlns:w16sdtdh="http://schemas.microsoft.com/office/word/2020/wordml/sdtdatahash" xmlns:w16se="http://schemas.microsoft.com/office/word/2015/wordml/symex" xmlns:wpg="http://schemas.microsoft.com/office/word/2010/wordprocessingGroup" xmlns:wpi="http://schemas.microsoft.com/office/word/2010/wordprocessingInk" xmlns:wne="http://schemas.microsoft.com/office/word/2006/wordml" xmlns:wps="http://schemas.microsoft.com/office/word/2010/wordprocessingShape" mc:Ignorable="w14 w15 w16se w16cid w16 w16cex w16sdtdh w16du wp14">
   <w:abstractNum w:abstractNumId="0" w15:restartNumberingAfterBreak="0">
     <w:nsid w:val="021E794B"/>
     <w:multiLevelType w:val="hybridMultilevel"/>
@@ -36843,7 +37790,7 @@
 </file>
 
 <file path=word/styles.xml><?xml version="1.0" encoding="utf-8"?>
-<w:styles xmlns:mc="http://schemas.openxmlformats.org/markup-compatibility/2006" xmlns:r="http://schemas.openxmlformats.org/officeDocument/2006/relationships" xmlns:w="http://schemas.openxmlformats.org/wordprocessingml/2006/main" xmlns:w14="http://schemas.microsoft.com/office/word/2010/wordml" xmlns:w15="http://schemas.microsoft.com/office/word/2012/wordml" xmlns:w16cex="http://schemas.microsoft.com/office/word/2018/wordml/cex" xmlns:w16cid="http://schemas.microsoft.com/office/word/2016/wordml/cid" xmlns:w16="http://schemas.microsoft.com/office/word/2018/wordml" xmlns:w16sdtdh="http://schemas.microsoft.com/office/word/2020/wordml/sdtdatahash" xmlns:w16se="http://schemas.microsoft.com/office/word/2015/wordml/symex" mc:Ignorable="w14 w15 w16se w16cid w16 w16cex w16sdtdh">
+<w:styles xmlns:mc="http://schemas.openxmlformats.org/markup-compatibility/2006" xmlns:r="http://schemas.openxmlformats.org/officeDocument/2006/relationships" xmlns:w="http://schemas.openxmlformats.org/wordprocessingml/2006/main" xmlns:w14="http://schemas.microsoft.com/office/word/2010/wordml" xmlns:w15="http://schemas.microsoft.com/office/word/2012/wordml" xmlns:w16cex="http://schemas.microsoft.com/office/word/2018/wordml/cex" xmlns:w16cid="http://schemas.microsoft.com/office/word/2016/wordml/cid" xmlns:w16="http://schemas.microsoft.com/office/word/2018/wordml" xmlns:w16du="http://schemas.microsoft.com/office/word/2023/wordml/word16du" xmlns:w16sdtdh="http://schemas.microsoft.com/office/word/2020/wordml/sdtdatahash" xmlns:w16se="http://schemas.microsoft.com/office/word/2015/wordml/symex" mc:Ignorable="w14 w15 w16se w16cid w16 w16cex w16sdtdh w16du">
   <w:docDefaults>
     <w:rPrDefault>
       <w:rPr>
@@ -38009,7 +38956,7 @@
 
 <file path=customXml/item1.xml><?xml version="1.0" encoding="utf-8"?>
 <CoverPageProperties xmlns="http://schemas.microsoft.com/office/2006/coverPageProps">
-  <PublishDate>2022-08-07T00:00:00</PublishDate>
+  <PublishDate>2024-08-24T00:00:00</PublishDate>
   <Abstract/>
   <CompanyAddress/>
   <CompanyPhone/>
